--- a/Pirringer/Podcast/Protokoll.docx
+++ b/Pirringer/Podcast/Protokoll.docx
@@ -6,43 +6,114 @@
       <w:pPr>
         <w:suppressAutoHyphens w:val="0"/>
         <w:rPr>
+          <w:b/>
+          <w:bCs/>
           <w:noProof/>
-          <w:lang w:val="de-DE"/>
-        </w:rPr>
-      </w:pPr>
-      <w:r>
-        <w:rPr>
+          <w:sz w:val="36"/>
+          <w:szCs w:val="36"/>
+          <w:lang w:val="de-DE"/>
+        </w:rPr>
+      </w:pPr>
+      <w:r>
+        <w:rPr>
+          <w:b/>
+          <w:bCs/>
           <w:noProof/>
-          <w:lang w:val="de-DE"/>
-        </w:rPr>
-        <w:t>Aufnahme Podcas</w:t>
-      </w:r>
-    </w:p>
-    <w:p>
-      <w:pPr>
-        <w:suppressAutoHyphens w:val="0"/>
-        <w:rPr>
+          <w:sz w:val="36"/>
+          <w:szCs w:val="36"/>
+          <w:lang w:val="de-DE"/>
+        </w:rPr>
+        <w:t>Protokoll</w:t>
+      </w:r>
+    </w:p>
+    <w:p>
+      <w:pPr>
+        <w:suppressAutoHyphens w:val="0"/>
+        <w:rPr>
+          <w:b/>
+          <w:bCs/>
           <w:noProof/>
           <w:lang w:val="de-DE"/>
         </w:rPr>
       </w:pPr>
-    </w:p>
-    <w:p>
-      <w:pPr>
-        <w:suppressAutoHyphens w:val="0"/>
-        <w:rPr>
-          <w:lang w:val="de-DE"/>
-        </w:rPr>
-      </w:pPr>
-      <w:r>
-        <w:rPr>
+      <w:r>
+        <w:rPr>
+          <w:b/>
+          <w:bCs/>
           <w:noProof/>
           <w:lang w:val="de-DE"/>
         </w:rPr>
+        <w:t>Auf</w:t>
+      </w:r>
+      <w:r>
+        <w:rPr>
+          <w:b/>
+          <w:bCs/>
+          <w:noProof/>
+          <w:lang w:val="de-DE"/>
+        </w:rPr>
+        <w:t>nahme Podcas</w:t>
+      </w:r>
+      <w:r>
+        <w:rPr>
+          <w:b/>
+          <w:bCs/>
+          <w:noProof/>
+          <w:lang w:val="de-DE"/>
+        </w:rPr>
+        <w:t>t</w:t>
+      </w:r>
+    </w:p>
+    <w:p>
+      <w:pPr>
+        <w:suppressAutoHyphens w:val="0"/>
+        <w:rPr>
+          <w:noProof/>
+        </w:rPr>
+      </w:pPr>
+      <w:r>
+        <w:rPr>
+          <w:noProof/>
+        </w:rPr>
+        <w:t xml:space="preserve">Diese Aufgabe behandelt die technische und kreative Umsetzung einer Podcast-Produktion. Dabei wurden die Aufnahme mit OBS Studio sowie die Musikgestaltung und Audiobearbeitung mit Reaper </w:t>
+      </w:r>
+      <w:r>
+        <w:rPr>
+          <w:noProof/>
+        </w:rPr>
+        <w:t>umgesetzt</w:t>
+      </w:r>
+      <w:r>
+        <w:rPr>
+          <w:noProof/>
+        </w:rPr>
+        <w:t>.</w:t>
+      </w:r>
+    </w:p>
+    <w:p>
+      <w:pPr>
+        <w:suppressAutoHyphens w:val="0"/>
+        <w:rPr>
+          <w:noProof/>
+        </w:rPr>
+      </w:pPr>
+    </w:p>
+    <w:p>
+      <w:pPr>
+        <w:suppressAutoHyphens w:val="0"/>
+        <w:rPr>
+          <w:lang w:val="de-DE"/>
+        </w:rPr>
+      </w:pPr>
+      <w:r>
+        <w:rPr>
+          <w:noProof/>
+          <w:lang w:val="de-DE"/>
+        </w:rPr>
         <w:drawing>
-          <wp:inline distT="0" distB="0" distL="0" distR="0" wp14:anchorId="033F4740" wp14:editId="1AD25917">
-            <wp:extent cx="5762625" cy="4324350"/>
-            <wp:effectExtent l="0" t="0" r="9525" b="0"/>
+          <wp:inline distT="0" distB="0" distL="0" distR="0" wp14:anchorId="033F4740" wp14:editId="59F37BCC">
+            <wp:extent cx="4727891" cy="3547872"/>
+            <wp:effectExtent l="0" t="0" r="0" b="0"/>
             <wp:docPr id="1218132935" name="Grafik 1"/>
             <wp:cNvGraphicFramePr>
               <a:graphicFrameLocks xmlns:a="http://schemas.openxmlformats.org/drawingml/2006/main" noChangeAspect="1"/>
@@ -72,7 +143,7 @@
                   <pic:spPr bwMode="auto">
                     <a:xfrm>
                       <a:off x="0" y="0"/>
-                      <a:ext cx="5762625" cy="4324350"/>
+                      <a:ext cx="4733634" cy="3552182"/>
                     </a:xfrm>
                     <a:prstGeom prst="rect">
                       <a:avLst/>
@@ -200,7 +271,6 @@
         <w:rPr>
           <w:lang w:val="de-DE"/>
         </w:rPr>
-        <w:lastRenderedPageBreak/>
         <w:t>Als Quelle wird dann der Audio Mixer ausgewählt.</w:t>
       </w:r>
     </w:p>
@@ -223,6 +293,9 @@
         <w:suppressAutoHyphens w:val="0"/>
       </w:pPr>
       <w:r>
+        <w:rPr>
+          <w:noProof/>
+        </w:rPr>
         <w:drawing>
           <wp:inline distT="0" distB="0" distL="0" distR="0" wp14:anchorId="43B4F8AF" wp14:editId="311AFCD9">
             <wp:extent cx="3543088" cy="2657316"/>
@@ -366,7 +439,6 @@
         <w:rPr>
           <w:noProof/>
         </w:rPr>
-        <w:lastRenderedPageBreak/>
         <w:drawing>
           <wp:anchor distT="0" distB="0" distL="114300" distR="114300" simplePos="0" relativeHeight="251661312" behindDoc="0" locked="0" layoutInCell="1" allowOverlap="1" wp14:anchorId="51A13433" wp14:editId="462EE3EE">
             <wp:simplePos x="0" y="0"/>
@@ -987,14 +1059,33 @@
     <w:p>
       <w:pPr>
         <w:rPr>
-          <w:lang w:val="de-DE"/>
-        </w:rPr>
-      </w:pPr>
-      <w:r>
-        <w:rPr>
+          <w:b/>
+          <w:bCs/>
+          <w:lang w:val="de-DE"/>
+        </w:rPr>
+      </w:pPr>
+      <w:proofErr w:type="spellStart"/>
+      <w:r>
+        <w:rPr>
+          <w:b/>
+          <w:bCs/>
           <w:lang w:val="de-DE"/>
         </w:rPr>
         <w:lastRenderedPageBreak/>
+        <w:t>Reaper</w:t>
+      </w:r>
+      <w:proofErr w:type="spellEnd"/>
+    </w:p>
+    <w:p>
+      <w:pPr>
+        <w:rPr>
+          <w:lang w:val="de-DE"/>
+        </w:rPr>
+      </w:pPr>
+      <w:r>
+        <w:rPr>
+          <w:lang w:val="de-DE"/>
+        </w:rPr>
         <w:t>Intro:</w:t>
       </w:r>
     </w:p>
@@ -1008,16 +1099,26 @@
         <w:rPr>
           <w:lang w:val="de-DE"/>
         </w:rPr>
-        <w:t xml:space="preserve">Schlagzeug Groove auf freesound.org </w:t>
-      </w:r>
-      <w:proofErr w:type="spellStart"/>
-      <w:r>
-        <w:rPr>
-          <w:lang w:val="de-DE"/>
-        </w:rPr>
-        <w:t>gedownloaded</w:t>
-      </w:r>
-      <w:proofErr w:type="spellEnd"/>
+        <w:t xml:space="preserve">Schlagzeug Groove </w:t>
+      </w:r>
+      <w:r>
+        <w:rPr>
+          <w:lang w:val="de-DE"/>
+        </w:rPr>
+        <w:t xml:space="preserve">wird </w:t>
+      </w:r>
+      <w:r>
+        <w:rPr>
+          <w:lang w:val="de-DE"/>
+        </w:rPr>
+        <w:t xml:space="preserve">auf freesound.org </w:t>
+      </w:r>
+      <w:r>
+        <w:rPr>
+          <w:lang w:val="de-DE"/>
+        </w:rPr>
+        <w:t>gedownloadet.</w:t>
+      </w:r>
       <w:r>
         <w:rPr>
           <w:lang w:val="de-DE"/>
@@ -1088,21 +1189,31 @@
         <w:rPr>
           <w:lang w:val="de-DE"/>
         </w:rPr>
+        <w:t xml:space="preserve">Danach wird ein </w:t>
+      </w:r>
+      <w:r>
+        <w:rPr>
+          <w:lang w:val="de-DE"/>
+        </w:rPr>
         <w:t xml:space="preserve">6 </w:t>
       </w:r>
-      <w:proofErr w:type="spellStart"/>
-      <w:r>
-        <w:rPr>
-          <w:lang w:val="de-DE"/>
-        </w:rPr>
-        <w:t>sekunden</w:t>
-      </w:r>
-      <w:proofErr w:type="spellEnd"/>
-      <w:r>
-        <w:rPr>
-          <w:lang w:val="de-DE"/>
-        </w:rPr>
-        <w:t xml:space="preserve"> midi erstellen</w:t>
+      <w:r>
+        <w:rPr>
+          <w:lang w:val="de-DE"/>
+        </w:rPr>
+        <w:t>S</w:t>
+      </w:r>
+      <w:r>
+        <w:rPr>
+          <w:lang w:val="de-DE"/>
+        </w:rPr>
+        <w:t xml:space="preserve">ekunden midi </w:t>
+      </w:r>
+      <w:r>
+        <w:rPr>
+          <w:lang w:val="de-DE"/>
+        </w:rPr>
+        <w:t>erstellt.</w:t>
       </w:r>
     </w:p>
     <w:p>
@@ -1158,6 +1269,12 @@
       </w:r>
     </w:p>
     <w:p>
+      <w:r>
+        <w:rPr>
+          <w:lang w:val="de-DE"/>
+        </w:rPr>
+        <w:t xml:space="preserve">Ein </w:t>
+      </w:r>
       <w:proofErr w:type="spellStart"/>
       <w:r>
         <w:rPr>
@@ -1170,7 +1287,19 @@
         <w:rPr>
           <w:lang w:val="de-DE"/>
         </w:rPr>
-        <w:t xml:space="preserve"> zuweisen</w:t>
+        <w:t xml:space="preserve"> </w:t>
+      </w:r>
+      <w:r>
+        <w:rPr>
+          <w:lang w:val="de-DE"/>
+        </w:rPr>
+        <w:t>zugewiesen</w:t>
+      </w:r>
+      <w:r>
+        <w:rPr>
+          <w:lang w:val="de-DE"/>
+        </w:rPr>
+        <w:t>.</w:t>
       </w:r>
       <w:r>
         <w:rPr>
@@ -1269,7 +1398,6 @@
         <w:rPr>
           <w:lang w:val="de-DE"/>
         </w:rPr>
-        <w:lastRenderedPageBreak/>
         <w:t>Synth</w:t>
       </w:r>
       <w:proofErr w:type="spellEnd"/>
@@ -1427,10 +1555,60 @@
           <w:lang w:val="de-DE"/>
         </w:rPr>
       </w:pPr>
-      <w:r>
-        <w:rPr>
-          <w:lang w:val="de-DE"/>
-        </w:rPr>
+    </w:p>
+    <w:p>
+      <w:pPr>
+        <w:rPr>
+          <w:lang w:val="de-DE"/>
+        </w:rPr>
+      </w:pPr>
+    </w:p>
+    <w:p>
+      <w:pPr>
+        <w:rPr>
+          <w:lang w:val="de-DE"/>
+        </w:rPr>
+      </w:pPr>
+    </w:p>
+    <w:p>
+      <w:pPr>
+        <w:rPr>
+          <w:lang w:val="de-DE"/>
+        </w:rPr>
+      </w:pPr>
+    </w:p>
+    <w:p>
+      <w:pPr>
+        <w:rPr>
+          <w:lang w:val="de-DE"/>
+        </w:rPr>
+      </w:pPr>
+    </w:p>
+    <w:p>
+      <w:pPr>
+        <w:rPr>
+          <w:lang w:val="de-DE"/>
+        </w:rPr>
+      </w:pPr>
+    </w:p>
+    <w:p>
+      <w:pPr>
+        <w:rPr>
+          <w:lang w:val="de-DE"/>
+        </w:rPr>
+      </w:pPr>
+    </w:p>
+    <w:p>
+      <w:pPr>
+        <w:rPr>
+          <w:lang w:val="de-DE"/>
+        </w:rPr>
+      </w:pPr>
+      <w:r>
+        <w:rPr>
+          <w:lang w:val="de-DE"/>
+        </w:rPr>
+        <w:lastRenderedPageBreak/>
         <w:t xml:space="preserve">2ten </w:t>
       </w:r>
       <w:proofErr w:type="spellStart"/>
@@ -1454,7 +1632,6 @@
           <w:noProof/>
           <w:lang w:val="de-DE"/>
         </w:rPr>
-        <w:lastRenderedPageBreak/>
         <w:drawing>
           <wp:inline distT="0" distB="0" distL="0" distR="0" wp14:anchorId="177186CC" wp14:editId="794CF84D">
             <wp:extent cx="3124632" cy="2353007"/>
@@ -1621,10 +1798,9 @@
           <w:noProof/>
           <w:lang w:val="de-DE"/>
         </w:rPr>
-        <w:lastRenderedPageBreak/>
         <w:drawing>
-          <wp:inline distT="0" distB="0" distL="0" distR="0" wp14:anchorId="26E66642" wp14:editId="6FEDB2F0">
-            <wp:extent cx="3219895" cy="4591687"/>
+          <wp:inline distT="0" distB="0" distL="0" distR="0" wp14:anchorId="26E66642" wp14:editId="68EA28FE">
+            <wp:extent cx="2305050" cy="2828089"/>
             <wp:effectExtent l="0" t="0" r="0" b="0"/>
             <wp:docPr id="69729680" name="Grafik 1" descr="Ein Bild, das Text, Screenshot, Zahl, Schrift enthält.&#10;&#10;KI-generierte Inhalte können fehlerhaft sein."/>
             <wp:cNvGraphicFramePr/>
@@ -1644,7 +1820,7 @@
                   <pic:spPr>
                     <a:xfrm>
                       <a:off x="0" y="0"/>
-                      <a:ext cx="3219895" cy="4591687"/>
+                      <a:ext cx="2311055" cy="2835456"/>
                     </a:xfrm>
                     <a:prstGeom prst="rect">
                       <a:avLst/>
@@ -1675,11 +1851,40 @@
           <w:lang w:val="de-DE"/>
         </w:rPr>
       </w:pPr>
+    </w:p>
+    <w:p>
+      <w:pPr>
+        <w:rPr>
+          <w:lang w:val="de-DE"/>
+        </w:rPr>
+      </w:pPr>
+    </w:p>
+    <w:p>
+      <w:pPr>
+        <w:rPr>
+          <w:lang w:val="de-DE"/>
+        </w:rPr>
+      </w:pPr>
+    </w:p>
+    <w:p>
+      <w:pPr>
+        <w:rPr>
+          <w:lang w:val="de-DE"/>
+        </w:rPr>
+      </w:pPr>
+    </w:p>
+    <w:p>
+      <w:pPr>
+        <w:rPr>
+          <w:lang w:val="de-DE"/>
+        </w:rPr>
+      </w:pPr>
       <w:proofErr w:type="spellStart"/>
       <w:r>
         <w:rPr>
           <w:lang w:val="de-DE"/>
         </w:rPr>
+        <w:lastRenderedPageBreak/>
         <w:t>Niederge</w:t>
       </w:r>
       <w:proofErr w:type="spellEnd"/>
@@ -1709,7 +1914,6 @@
           <w:noProof/>
           <w:lang w:val="de-DE"/>
         </w:rPr>
-        <w:lastRenderedPageBreak/>
         <w:drawing>
           <wp:inline distT="0" distB="0" distL="0" distR="0" wp14:anchorId="0CF68D8A" wp14:editId="69A08D6B">
             <wp:extent cx="4477377" cy="4791739"/>
@@ -1769,14 +1973,12 @@
         </w:rPr>
         <w:t xml:space="preserve">Das selbe für eine höhere </w:t>
       </w:r>
-      <w:proofErr w:type="spellStart"/>
-      <w:r>
-        <w:rPr>
-          <w:lang w:val="de-DE"/>
-        </w:rPr>
-        <w:t>oktave</w:t>
-      </w:r>
-      <w:proofErr w:type="spellEnd"/>
+      <w:r>
+        <w:rPr>
+          <w:lang w:val="de-DE"/>
+        </w:rPr>
+        <w:t>Oktave</w:t>
+      </w:r>
       <w:r>
         <w:rPr>
           <w:lang w:val="de-DE"/>
@@ -1830,6 +2032,7 @@
           <w:noProof/>
           <w:lang w:val="de-DE"/>
         </w:rPr>
+        <w:lastRenderedPageBreak/>
         <w:drawing>
           <wp:inline distT="0" distB="0" distL="0" distR="0" wp14:anchorId="4F5E3B1B" wp14:editId="6D0E5099">
             <wp:extent cx="4903314" cy="2273838"/>
@@ -1880,22 +2083,49 @@
         <w:rPr>
           <w:lang w:val="de-DE"/>
         </w:rPr>
-        <w:lastRenderedPageBreak/>
         <w:t xml:space="preserve">Parameter </w:t>
       </w:r>
-      <w:proofErr w:type="spellStart"/>
-      <w:r>
-        <w:rPr>
-          <w:lang w:val="de-DE"/>
-        </w:rPr>
-        <w:t>modulation</w:t>
-      </w:r>
-      <w:proofErr w:type="spellEnd"/>
-      <w:r>
-        <w:rPr>
-          <w:lang w:val="de-DE"/>
-        </w:rPr>
-        <w:t xml:space="preserve"> auswählen</w:t>
+      <w:r>
+        <w:rPr>
+          <w:lang w:val="de-DE"/>
+        </w:rPr>
+        <w:t>Modulation</w:t>
+      </w:r>
+      <w:r>
+        <w:rPr>
+          <w:lang w:val="de-DE"/>
+        </w:rPr>
+        <w:t xml:space="preserve"> </w:t>
+      </w:r>
+      <w:r>
+        <w:rPr>
+          <w:lang w:val="de-DE"/>
+        </w:rPr>
+        <w:t xml:space="preserve">wird </w:t>
+      </w:r>
+      <w:r>
+        <w:rPr>
+          <w:lang w:val="de-DE"/>
+        </w:rPr>
+        <w:t>aus</w:t>
+      </w:r>
+      <w:r>
+        <w:rPr>
+          <w:lang w:val="de-DE"/>
+        </w:rPr>
+        <w:t>ge</w:t>
+      </w:r>
+      <w:r>
+        <w:rPr>
+          <w:lang w:val="de-DE"/>
+        </w:rPr>
+        <w:t>wähl</w:t>
+      </w:r>
+      <w:r>
+        <w:rPr>
+          <w:lang w:val="de-DE"/>
+        </w:rPr>
+        <w:t>t.</w:t>
       </w:r>
     </w:p>
     <w:p>
@@ -1957,6 +2187,7 @@
           <w:noProof/>
           <w:lang w:val="de-DE"/>
         </w:rPr>
+        <w:lastRenderedPageBreak/>
         <w:drawing>
           <wp:inline distT="0" distB="0" distL="0" distR="0" wp14:anchorId="044FA7E6" wp14:editId="7EE8C64B">
             <wp:extent cx="5715795" cy="3877211"/>
@@ -2137,11 +2368,6 @@
       </w:pPr>
     </w:p>
     <w:p>
-      <w:pPr>
-        <w:rPr>
-          <w:lang w:val="de-DE"/>
-        </w:rPr>
-      </w:pPr>
       <w:r>
         <w:rPr>
           <w:lang w:val="de-DE"/>
@@ -2167,21 +2393,7 @@
           <w:lang w:val="de-DE"/>
         </w:rPr>
         <w:br/>
-        <w:t xml:space="preserve">Das Audio wurde zusammengeschnitten, da am Anfang und am </w:t>
-      </w:r>
-      <w:proofErr w:type="spellStart"/>
-      <w:r>
-        <w:rPr>
-          <w:lang w:val="de-DE"/>
-        </w:rPr>
-        <w:t>Ende</w:t>
-      </w:r>
-      <w:proofErr w:type="spellEnd"/>
-      <w:r>
-        <w:rPr>
-          <w:lang w:val="de-DE"/>
-        </w:rPr>
-        <w:t xml:space="preserve"> eine lange Pause.</w:t>
+        <w:t>Das Audio wurde zusammengeschnitten, da am Anfang und am Ende eine lange Pause</w:t>
       </w:r>
     </w:p>
     <w:p>
@@ -2438,6 +2650,7 @@
       </w:r>
     </w:p>
     <w:sectPr>
+      <w:headerReference w:type="default" r:id="rId32"/>
       <w:pgSz w:w="11906" w:h="16838"/>
       <w:pgMar w:top="1417" w:right="1417" w:bottom="1134" w:left="1417" w:header="720" w:footer="720" w:gutter="0"/>
       <w:cols w:space="720"/>
@@ -2497,6 +2710,34 @@
     </w:p>
   </w:footnote>
 </w:footnotes>
+</file>
+
+<file path=word/header1.xml><?xml version="1.0" encoding="utf-8"?>
+<w:hdr xmlns:wpc="http://schemas.microsoft.com/office/word/2010/wordprocessingCanvas" xmlns:cx="http://schemas.microsoft.com/office/drawing/2014/chartex" xmlns:cx1="http://schemas.microsoft.com/office/drawing/2015/9/8/chartex" xmlns:cx2="http://schemas.microsoft.com/office/drawing/2015/10/21/chartex" xmlns:cx3="http://schemas.microsoft.com/office/drawing/2016/5/9/chartex" xmlns:cx4="http://schemas.microsoft.com/office/drawing/2016/5/10/chartex" xmlns:cx5="http://schemas.microsoft.com/office/drawing/2016/5/11/chartex" xmlns:cx6="http://schemas.microsoft.com/office/drawing/2016/5/12/chartex" xmlns:cx7="http://schemas.microsoft.com/office/drawing/2016/5/13/chartex" xmlns:cx8="http://schemas.microsoft.com/office/drawing/2016/5/14/chartex" xmlns:mc="http://schemas.openxmlformats.org/markup-compatibility/2006" xmlns:aink="http://schemas.microsoft.com/office/drawing/2016/ink" xmlns:am3d="http://schemas.microsoft.com/office/drawing/2017/model3d" xmlns:o="urn:schemas-microsoft-com:office:office" xmlns:oel="http://schemas.microsoft.com/office/2019/extlst" xmlns:r="http://schemas.openxmlformats.org/officeDocument/2006/relationships" xmlns:m="http://schemas.openxmlformats.org/officeDocument/2006/math" xmlns:v="urn:schemas-microsoft-com:vml" xmlns:wp14="http://schemas.microsoft.com/office/word/2010/wordprocessingDrawing" xmlns:wp="http://schemas.openxmlformats.org/drawingml/2006/wordprocessingDrawing" xmlns:w10="urn:schemas-microsoft-com:office:word" xmlns:w="http://schemas.openxmlformats.org/wordprocessingml/2006/main" xmlns:w14="http://schemas.microsoft.com/office/word/2010/wordml" xmlns:w15="http://schemas.microsoft.com/office/word/2012/wordml" xmlns:w16cex="http://schemas.microsoft.com/office/word/2018/wordml/cex" xmlns:w16cid="http://schemas.microsoft.com/office/word/2016/wordml/cid" xmlns:w16="http://schemas.microsoft.com/office/word/2018/wordml" xmlns:w16du="http://schemas.microsoft.com/office/word/2023/wordml/word16du" xmlns:w16sdtdh="http://schemas.microsoft.com/office/word/2020/wordml/sdtdatahash" xmlns:w16sdtfl="http://schemas.microsoft.com/office/word/2024/wordml/sdtformatlock" xmlns:w16se="http://schemas.microsoft.com/office/word/2015/wordml/symex" xmlns:wpg="http://schemas.microsoft.com/office/word/2010/wordprocessingGroup" xmlns:wpi="http://schemas.microsoft.com/office/word/2010/wordprocessingInk" xmlns:wne="http://schemas.microsoft.com/office/word/2006/wordml" xmlns:wps="http://schemas.microsoft.com/office/word/2010/wordprocessingShape" mc:Ignorable="w14 w15 w16se w16cid w16 w16cex w16sdtdh w16sdtfl w16du wp14">
+  <w:p>
+    <w:pPr>
+      <w:pStyle w:val="Kopfzeile"/>
+    </w:pPr>
+    <w:r>
+      <w:t>Podcast</w:t>
+    </w:r>
+    <w:r>
+      <w:tab/>
+    </w:r>
+    <w:r>
+      <w:tab/>
+      <w:t xml:space="preserve">Bauer, Buchinger, </w:t>
+    </w:r>
+    <w:proofErr w:type="spellStart"/>
+    <w:r>
+      <w:t>Bunea</w:t>
+    </w:r>
+    <w:proofErr w:type="spellEnd"/>
+    <w:r>
+      <w:t>, Lagler</w:t>
+    </w:r>
+  </w:p>
+</w:hdr>
 </file>
 
 <file path=word/styles.xml><?xml version="1.0" encoding="utf-8"?>
@@ -3314,6 +3555,50 @@
       <w:spacing w:val="5"/>
     </w:rPr>
   </w:style>
+  <w:style w:type="paragraph" w:styleId="Kopfzeile">
+    <w:name w:val="header"/>
+    <w:basedOn w:val="Standard"/>
+    <w:link w:val="KopfzeileZchn"/>
+    <w:uiPriority w:val="99"/>
+    <w:unhideWhenUsed/>
+    <w:rsid w:val="00E65EC1"/>
+    <w:pPr>
+      <w:tabs>
+        <w:tab w:val="center" w:pos="4536"/>
+        <w:tab w:val="right" w:pos="9072"/>
+      </w:tabs>
+      <w:spacing w:after="0" w:line="240" w:lineRule="auto"/>
+    </w:pPr>
+  </w:style>
+  <w:style w:type="character" w:customStyle="1" w:styleId="KopfzeileZchn">
+    <w:name w:val="Kopfzeile Zchn"/>
+    <w:basedOn w:val="Absatz-Standardschriftart"/>
+    <w:link w:val="Kopfzeile"/>
+    <w:uiPriority w:val="99"/>
+    <w:rsid w:val="00E65EC1"/>
+  </w:style>
+  <w:style w:type="paragraph" w:styleId="Fuzeile">
+    <w:name w:val="footer"/>
+    <w:basedOn w:val="Standard"/>
+    <w:link w:val="FuzeileZchn"/>
+    <w:uiPriority w:val="99"/>
+    <w:unhideWhenUsed/>
+    <w:rsid w:val="00E65EC1"/>
+    <w:pPr>
+      <w:tabs>
+        <w:tab w:val="center" w:pos="4536"/>
+        <w:tab w:val="right" w:pos="9072"/>
+      </w:tabs>
+      <w:spacing w:after="0" w:line="240" w:lineRule="auto"/>
+    </w:pPr>
+  </w:style>
+  <w:style w:type="character" w:customStyle="1" w:styleId="FuzeileZchn">
+    <w:name w:val="Fußzeile Zchn"/>
+    <w:basedOn w:val="Absatz-Standardschriftart"/>
+    <w:link w:val="Fuzeile"/>
+    <w:uiPriority w:val="99"/>
+    <w:rsid w:val="00E65EC1"/>
+  </w:style>
 </w:styles>
 </file>
 

--- a/Pirringer/Podcast/Protokoll.docx
+++ b/Pirringer/Podcast/Protokoll.docx
@@ -1064,7 +1064,6 @@
           <w:lang w:val="de-DE"/>
         </w:rPr>
       </w:pPr>
-      <w:proofErr w:type="spellStart"/>
       <w:r>
         <w:rPr>
           <w:b/>
@@ -1074,7 +1073,6 @@
         <w:lastRenderedPageBreak/>
         <w:t>Reaper</w:t>
       </w:r>
-      <w:proofErr w:type="spellEnd"/>
     </w:p>
     <w:p>
       <w:pPr>
@@ -1189,31 +1187,7 @@
         <w:rPr>
           <w:lang w:val="de-DE"/>
         </w:rPr>
-        <w:t xml:space="preserve">Danach wird ein </w:t>
-      </w:r>
-      <w:r>
-        <w:rPr>
-          <w:lang w:val="de-DE"/>
-        </w:rPr>
-        <w:t xml:space="preserve">6 </w:t>
-      </w:r>
-      <w:r>
-        <w:rPr>
-          <w:lang w:val="de-DE"/>
-        </w:rPr>
-        <w:t>S</w:t>
-      </w:r>
-      <w:r>
-        <w:rPr>
-          <w:lang w:val="de-DE"/>
-        </w:rPr>
-        <w:t xml:space="preserve">ekunden midi </w:t>
-      </w:r>
-      <w:r>
-        <w:rPr>
-          <w:lang w:val="de-DE"/>
-        </w:rPr>
-        <w:t>erstellt.</w:t>
+        <w:t>Danach wird ein 6 Sekunden midi erstellt.</w:t>
       </w:r>
     </w:p>
     <w:p>
@@ -1273,27 +1247,7 @@
         <w:rPr>
           <w:lang w:val="de-DE"/>
         </w:rPr>
-        <w:t xml:space="preserve">Ein </w:t>
-      </w:r>
-      <w:proofErr w:type="spellStart"/>
-      <w:r>
-        <w:rPr>
-          <w:lang w:val="de-DE"/>
-        </w:rPr>
-        <w:t>Reasynth</w:t>
-      </w:r>
-      <w:proofErr w:type="spellEnd"/>
-      <w:r>
-        <w:rPr>
-          <w:lang w:val="de-DE"/>
-        </w:rPr>
-        <w:t xml:space="preserve"> </w:t>
-      </w:r>
-      <w:r>
-        <w:rPr>
-          <w:lang w:val="de-DE"/>
-        </w:rPr>
-        <w:t>zugewiesen</w:t>
+        <w:t>Ein Reasynth zugewiesen</w:t>
       </w:r>
       <w:r>
         <w:rPr>
@@ -1393,33 +1347,11 @@
           <w:lang w:val="de-DE"/>
         </w:rPr>
       </w:pPr>
-      <w:proofErr w:type="spellStart"/>
-      <w:r>
-        <w:rPr>
-          <w:lang w:val="de-DE"/>
-        </w:rPr>
-        <w:t>Synth</w:t>
-      </w:r>
-      <w:proofErr w:type="spellEnd"/>
-      <w:r>
-        <w:rPr>
-          <w:lang w:val="de-DE"/>
-        </w:rPr>
-        <w:t xml:space="preserve"> </w:t>
-      </w:r>
-      <w:proofErr w:type="spellStart"/>
-      <w:r>
-        <w:rPr>
-          <w:lang w:val="de-DE"/>
-        </w:rPr>
-        <w:t>Konfig</w:t>
-      </w:r>
-      <w:proofErr w:type="spellEnd"/>
-      <w:r>
-        <w:rPr>
-          <w:lang w:val="de-DE"/>
-        </w:rPr>
-        <w:t>:</w:t>
+      <w:r>
+        <w:rPr>
+          <w:lang w:val="de-DE"/>
+        </w:rPr>
+        <w:t>Synth Konfig:</w:t>
       </w:r>
     </w:p>
     <w:p>
@@ -1481,19 +1413,11 @@
           <w:lang w:val="de-DE"/>
         </w:rPr>
       </w:pPr>
-      <w:proofErr w:type="spellStart"/>
-      <w:r>
-        <w:rPr>
-          <w:lang w:val="de-DE"/>
-        </w:rPr>
-        <w:t>ReaSynth</w:t>
-      </w:r>
-      <w:proofErr w:type="spellEnd"/>
-      <w:r>
-        <w:rPr>
-          <w:lang w:val="de-DE"/>
-        </w:rPr>
-        <w:t xml:space="preserve"> Kopieren</w:t>
+      <w:r>
+        <w:rPr>
+          <w:lang w:val="de-DE"/>
+        </w:rPr>
+        <w:t>ReaSynth Kopieren</w:t>
       </w:r>
     </w:p>
     <w:p>
@@ -1609,21 +1533,7 @@
           <w:lang w:val="de-DE"/>
         </w:rPr>
         <w:lastRenderedPageBreak/>
-        <w:t xml:space="preserve">2ten </w:t>
-      </w:r>
-      <w:proofErr w:type="spellStart"/>
-      <w:r>
-        <w:rPr>
-          <w:lang w:val="de-DE"/>
-        </w:rPr>
-        <w:t>Synth</w:t>
-      </w:r>
-      <w:proofErr w:type="spellEnd"/>
-      <w:r>
-        <w:rPr>
-          <w:lang w:val="de-DE"/>
-        </w:rPr>
-        <w:t xml:space="preserve"> Pannen:</w:t>
+        <w:t>2ten Synth Pannen:</w:t>
       </w:r>
     </w:p>
     <w:p>
@@ -1879,20 +1789,12 @@
           <w:lang w:val="de-DE"/>
         </w:rPr>
       </w:pPr>
-      <w:proofErr w:type="spellStart"/>
       <w:r>
         <w:rPr>
           <w:lang w:val="de-DE"/>
         </w:rPr>
         <w:lastRenderedPageBreak/>
-        <w:t>Niederge</w:t>
-      </w:r>
-      <w:proofErr w:type="spellEnd"/>
-      <w:r>
-        <w:rPr>
-          <w:lang w:val="de-DE"/>
-        </w:rPr>
-        <w:t xml:space="preserve"> Oktav hinzufügen:</w:t>
+        <w:t>Niederge Oktav hinzufügen:</w:t>
       </w:r>
     </w:p>
     <w:p>
@@ -2372,21 +2274,7 @@
         <w:rPr>
           <w:lang w:val="de-DE"/>
         </w:rPr>
-        <w:t xml:space="preserve">Podcast </w:t>
-      </w:r>
-      <w:proofErr w:type="spellStart"/>
-      <w:r>
-        <w:rPr>
-          <w:lang w:val="de-DE"/>
-        </w:rPr>
-        <w:t>Auido</w:t>
-      </w:r>
-      <w:proofErr w:type="spellEnd"/>
-      <w:r>
-        <w:rPr>
-          <w:lang w:val="de-DE"/>
-        </w:rPr>
-        <w:t>:</w:t>
+        <w:t>Podcast Auido:</w:t>
       </w:r>
       <w:r>
         <w:rPr>
@@ -2426,21 +2314,7 @@
         <w:rPr>
           <w:lang w:val="de-DE"/>
         </w:rPr>
-        <w:t xml:space="preserve">Für das Outro wurde der selbe </w:t>
-      </w:r>
-      <w:proofErr w:type="spellStart"/>
-      <w:r>
-        <w:rPr>
-          <w:lang w:val="de-DE"/>
-        </w:rPr>
-        <w:t>Synth</w:t>
-      </w:r>
-      <w:proofErr w:type="spellEnd"/>
-      <w:r>
-        <w:rPr>
-          <w:lang w:val="de-DE"/>
-        </w:rPr>
-        <w:t xml:space="preserve"> und das selbe Sample verwendet. </w:t>
+        <w:t xml:space="preserve">Für das Outro wurde der selbe Synth und das selbe Sample verwendet. </w:t>
       </w:r>
     </w:p>
     <w:p>
@@ -2651,6 +2525,7 @@
     </w:p>
     <w:sectPr>
       <w:headerReference w:type="default" r:id="rId32"/>
+      <w:footerReference w:type="default" r:id="rId33"/>
       <w:pgSz w:w="11906" w:h="16838"/>
       <w:pgMar w:top="1417" w:right="1417" w:bottom="1134" w:left="1417" w:header="720" w:footer="720" w:gutter="0"/>
       <w:cols w:space="720"/>
@@ -2682,6 +2557,40 @@
     </w:p>
   </w:endnote>
 </w:endnotes>
+</file>
+
+<file path=word/footer1.xml><?xml version="1.0" encoding="utf-8"?>
+<w:ftr xmlns:wpc="http://schemas.microsoft.com/office/word/2010/wordprocessingCanvas" xmlns:cx="http://schemas.microsoft.com/office/drawing/2014/chartex" xmlns:cx1="http://schemas.microsoft.com/office/drawing/2015/9/8/chartex" xmlns:cx2="http://schemas.microsoft.com/office/drawing/2015/10/21/chartex" xmlns:cx3="http://schemas.microsoft.com/office/drawing/2016/5/9/chartex" xmlns:cx4="http://schemas.microsoft.com/office/drawing/2016/5/10/chartex" xmlns:cx5="http://schemas.microsoft.com/office/drawing/2016/5/11/chartex" xmlns:cx6="http://schemas.microsoft.com/office/drawing/2016/5/12/chartex" xmlns:cx7="http://schemas.microsoft.com/office/drawing/2016/5/13/chartex" xmlns:cx8="http://schemas.microsoft.com/office/drawing/2016/5/14/chartex" xmlns:mc="http://schemas.openxmlformats.org/markup-compatibility/2006" xmlns:aink="http://schemas.microsoft.com/office/drawing/2016/ink" xmlns:am3d="http://schemas.microsoft.com/office/drawing/2017/model3d" xmlns:o="urn:schemas-microsoft-com:office:office" xmlns:oel="http://schemas.microsoft.com/office/2019/extlst" xmlns:r="http://schemas.openxmlformats.org/officeDocument/2006/relationships" xmlns:m="http://schemas.openxmlformats.org/officeDocument/2006/math" xmlns:v="urn:schemas-microsoft-com:vml" xmlns:wp14="http://schemas.microsoft.com/office/word/2010/wordprocessingDrawing" xmlns:wp="http://schemas.openxmlformats.org/drawingml/2006/wordprocessingDrawing" xmlns:w10="urn:schemas-microsoft-com:office:word" xmlns:w="http://schemas.openxmlformats.org/wordprocessingml/2006/main" xmlns:w14="http://schemas.microsoft.com/office/word/2010/wordml" xmlns:w15="http://schemas.microsoft.com/office/word/2012/wordml" xmlns:w16cex="http://schemas.microsoft.com/office/word/2018/wordml/cex" xmlns:w16cid="http://schemas.microsoft.com/office/word/2016/wordml/cid" xmlns:w16="http://schemas.microsoft.com/office/word/2018/wordml" xmlns:w16du="http://schemas.microsoft.com/office/word/2023/wordml/word16du" xmlns:w16sdtdh="http://schemas.microsoft.com/office/word/2020/wordml/sdtdatahash" xmlns:w16sdtfl="http://schemas.microsoft.com/office/word/2024/wordml/sdtformatlock" xmlns:w16se="http://schemas.microsoft.com/office/word/2015/wordml/symex" xmlns:wpg="http://schemas.microsoft.com/office/word/2010/wordprocessingGroup" xmlns:wpi="http://schemas.microsoft.com/office/word/2010/wordprocessingInk" xmlns:wne="http://schemas.microsoft.com/office/word/2006/wordml" xmlns:wps="http://schemas.microsoft.com/office/word/2010/wordprocessingShape" mc:Ignorable="w14 w15 w16se w16cid w16 w16cex w16sdtdh w16sdtfl w16du wp14">
+  <w:p>
+    <w:pPr>
+      <w:pStyle w:val="Fuzeile"/>
+    </w:pPr>
+    <w:r>
+      <w:tab/>
+    </w:r>
+    <w:r>
+      <w:tab/>
+    </w:r>
+    <w:r>
+      <w:fldChar w:fldCharType="begin"/>
+    </w:r>
+    <w:r>
+      <w:instrText>PAGE   \* MERGEFORMAT</w:instrText>
+    </w:r>
+    <w:r>
+      <w:fldChar w:fldCharType="separate"/>
+    </w:r>
+    <w:r>
+      <w:rPr>
+        <w:lang w:val="de-DE"/>
+      </w:rPr>
+      <w:t>1</w:t>
+    </w:r>
+    <w:r>
+      <w:fldChar w:fldCharType="end"/>
+    </w:r>
+  </w:p>
+</w:ftr>
 </file>
 
 <file path=word/footnotes.xml><?xml version="1.0" encoding="utf-8"?>
@@ -2726,15 +2635,7 @@
     </w:r>
     <w:r>
       <w:tab/>
-      <w:t xml:space="preserve">Bauer, Buchinger, </w:t>
-    </w:r>
-    <w:proofErr w:type="spellStart"/>
-    <w:r>
-      <w:t>Bunea</w:t>
-    </w:r>
-    <w:proofErr w:type="spellEnd"/>
-    <w:r>
-      <w:t>, Lagler</w:t>
+      <w:t>Bauer, Buchinger, Bunea, Lagler</w:t>
     </w:r>
   </w:p>
 </w:hdr>
@@ -3316,6 +3217,7 @@
   <w:style w:type="character" w:default="1" w:styleId="Absatz-Standardschriftart">
     <w:name w:val="Default Paragraph Font"/>
     <w:uiPriority w:val="1"/>
+    <w:semiHidden/>
     <w:unhideWhenUsed/>
   </w:style>
   <w:style w:type="table" w:default="1" w:styleId="NormaleTabelle">

--- a/Pirringer/Podcast/Protokoll.docx
+++ b/Pirringer/Podcast/Protokoll.docx
@@ -2563,7 +2563,7 @@
 <w:ftr xmlns:wpc="http://schemas.microsoft.com/office/word/2010/wordprocessingCanvas" xmlns:cx="http://schemas.microsoft.com/office/drawing/2014/chartex" xmlns:cx1="http://schemas.microsoft.com/office/drawing/2015/9/8/chartex" xmlns:cx2="http://schemas.microsoft.com/office/drawing/2015/10/21/chartex" xmlns:cx3="http://schemas.microsoft.com/office/drawing/2016/5/9/chartex" xmlns:cx4="http://schemas.microsoft.com/office/drawing/2016/5/10/chartex" xmlns:cx5="http://schemas.microsoft.com/office/drawing/2016/5/11/chartex" xmlns:cx6="http://schemas.microsoft.com/office/drawing/2016/5/12/chartex" xmlns:cx7="http://schemas.microsoft.com/office/drawing/2016/5/13/chartex" xmlns:cx8="http://schemas.microsoft.com/office/drawing/2016/5/14/chartex" xmlns:mc="http://schemas.openxmlformats.org/markup-compatibility/2006" xmlns:aink="http://schemas.microsoft.com/office/drawing/2016/ink" xmlns:am3d="http://schemas.microsoft.com/office/drawing/2017/model3d" xmlns:o="urn:schemas-microsoft-com:office:office" xmlns:oel="http://schemas.microsoft.com/office/2019/extlst" xmlns:r="http://schemas.openxmlformats.org/officeDocument/2006/relationships" xmlns:m="http://schemas.openxmlformats.org/officeDocument/2006/math" xmlns:v="urn:schemas-microsoft-com:vml" xmlns:wp14="http://schemas.microsoft.com/office/word/2010/wordprocessingDrawing" xmlns:wp="http://schemas.openxmlformats.org/drawingml/2006/wordprocessingDrawing" xmlns:w10="urn:schemas-microsoft-com:office:word" xmlns:w="http://schemas.openxmlformats.org/wordprocessingml/2006/main" xmlns:w14="http://schemas.microsoft.com/office/word/2010/wordml" xmlns:w15="http://schemas.microsoft.com/office/word/2012/wordml" xmlns:w16cex="http://schemas.microsoft.com/office/word/2018/wordml/cex" xmlns:w16cid="http://schemas.microsoft.com/office/word/2016/wordml/cid" xmlns:w16="http://schemas.microsoft.com/office/word/2018/wordml" xmlns:w16du="http://schemas.microsoft.com/office/word/2023/wordml/word16du" xmlns:w16sdtdh="http://schemas.microsoft.com/office/word/2020/wordml/sdtdatahash" xmlns:w16sdtfl="http://schemas.microsoft.com/office/word/2024/wordml/sdtformatlock" xmlns:w16se="http://schemas.microsoft.com/office/word/2015/wordml/symex" xmlns:wpg="http://schemas.microsoft.com/office/word/2010/wordprocessingGroup" xmlns:wpi="http://schemas.microsoft.com/office/word/2010/wordprocessingInk" xmlns:wne="http://schemas.microsoft.com/office/word/2006/wordml" xmlns:wps="http://schemas.microsoft.com/office/word/2010/wordprocessingShape" mc:Ignorable="w14 w15 w16se w16cid w16 w16cex w16sdtdh w16sdtfl w16du wp14">
   <w:p>
     <w:pPr>
-      <w:pStyle w:val="Fuzeile"/>
+      <w:pStyle w:val="Footer"/>
     </w:pPr>
     <w:r>
       <w:tab/>
@@ -2625,7 +2625,7 @@
 <w:hdr xmlns:wpc="http://schemas.microsoft.com/office/word/2010/wordprocessingCanvas" xmlns:cx="http://schemas.microsoft.com/office/drawing/2014/chartex" xmlns:cx1="http://schemas.microsoft.com/office/drawing/2015/9/8/chartex" xmlns:cx2="http://schemas.microsoft.com/office/drawing/2015/10/21/chartex" xmlns:cx3="http://schemas.microsoft.com/office/drawing/2016/5/9/chartex" xmlns:cx4="http://schemas.microsoft.com/office/drawing/2016/5/10/chartex" xmlns:cx5="http://schemas.microsoft.com/office/drawing/2016/5/11/chartex" xmlns:cx6="http://schemas.microsoft.com/office/drawing/2016/5/12/chartex" xmlns:cx7="http://schemas.microsoft.com/office/drawing/2016/5/13/chartex" xmlns:cx8="http://schemas.microsoft.com/office/drawing/2016/5/14/chartex" xmlns:mc="http://schemas.openxmlformats.org/markup-compatibility/2006" xmlns:aink="http://schemas.microsoft.com/office/drawing/2016/ink" xmlns:am3d="http://schemas.microsoft.com/office/drawing/2017/model3d" xmlns:o="urn:schemas-microsoft-com:office:office" xmlns:oel="http://schemas.microsoft.com/office/2019/extlst" xmlns:r="http://schemas.openxmlformats.org/officeDocument/2006/relationships" xmlns:m="http://schemas.openxmlformats.org/officeDocument/2006/math" xmlns:v="urn:schemas-microsoft-com:vml" xmlns:wp14="http://schemas.microsoft.com/office/word/2010/wordprocessingDrawing" xmlns:wp="http://schemas.openxmlformats.org/drawingml/2006/wordprocessingDrawing" xmlns:w10="urn:schemas-microsoft-com:office:word" xmlns:w="http://schemas.openxmlformats.org/wordprocessingml/2006/main" xmlns:w14="http://schemas.microsoft.com/office/word/2010/wordml" xmlns:w15="http://schemas.microsoft.com/office/word/2012/wordml" xmlns:w16cex="http://schemas.microsoft.com/office/word/2018/wordml/cex" xmlns:w16cid="http://schemas.microsoft.com/office/word/2016/wordml/cid" xmlns:w16="http://schemas.microsoft.com/office/word/2018/wordml" xmlns:w16du="http://schemas.microsoft.com/office/word/2023/wordml/word16du" xmlns:w16sdtdh="http://schemas.microsoft.com/office/word/2020/wordml/sdtdatahash" xmlns:w16sdtfl="http://schemas.microsoft.com/office/word/2024/wordml/sdtformatlock" xmlns:w16se="http://schemas.microsoft.com/office/word/2015/wordml/symex" xmlns:wpg="http://schemas.microsoft.com/office/word/2010/wordprocessingGroup" xmlns:wpi="http://schemas.microsoft.com/office/word/2010/wordprocessingInk" xmlns:wne="http://schemas.microsoft.com/office/word/2006/wordml" xmlns:wps="http://schemas.microsoft.com/office/word/2010/wordprocessingShape" mc:Ignorable="w14 w15 w16se w16cid w16 w16cex w16sdtdh w16sdtfl w16du wp14">
   <w:p>
     <w:pPr>
-      <w:pStyle w:val="Kopfzeile"/>
+      <w:pStyle w:val="Header"/>
     </w:pPr>
     <w:r>
       <w:t>Podcast</w:t>
@@ -3038,17 +3038,19 @@
     <w:lsdException w:name="Unresolved Mention" w:semiHidden="1" w:unhideWhenUsed="1"/>
     <w:lsdException w:name="Smart Link" w:semiHidden="1" w:unhideWhenUsed="1"/>
   </w:latentStyles>
-  <w:style w:type="paragraph" w:default="1" w:styleId="Standard">
+  <w:style w:type="paragraph" w:default="1" w:styleId="Normal">
     <w:name w:val="Normal"/>
     <w:qFormat/>
+    <w:rsid w:val="005D6155"/>
     <w:pPr>
       <w:suppressAutoHyphens/>
+      <w:jc w:val="both"/>
     </w:pPr>
   </w:style>
-  <w:style w:type="paragraph" w:styleId="berschrift1">
+  <w:style w:type="paragraph" w:styleId="Heading1">
     <w:name w:val="heading 1"/>
-    <w:basedOn w:val="Standard"/>
-    <w:next w:val="Standard"/>
+    <w:basedOn w:val="Normal"/>
+    <w:next w:val="Normal"/>
     <w:uiPriority w:val="9"/>
     <w:qFormat/>
     <w:pPr>
@@ -3064,10 +3066,10 @@
       <w:szCs w:val="40"/>
     </w:rPr>
   </w:style>
-  <w:style w:type="paragraph" w:styleId="berschrift2">
+  <w:style w:type="paragraph" w:styleId="Heading2">
     <w:name w:val="heading 2"/>
-    <w:basedOn w:val="Standard"/>
-    <w:next w:val="Standard"/>
+    <w:basedOn w:val="Normal"/>
+    <w:next w:val="Normal"/>
     <w:uiPriority w:val="9"/>
     <w:semiHidden/>
     <w:unhideWhenUsed/>
@@ -3085,10 +3087,10 @@
       <w:szCs w:val="32"/>
     </w:rPr>
   </w:style>
-  <w:style w:type="paragraph" w:styleId="berschrift3">
+  <w:style w:type="paragraph" w:styleId="Heading3">
     <w:name w:val="heading 3"/>
-    <w:basedOn w:val="Standard"/>
-    <w:next w:val="Standard"/>
+    <w:basedOn w:val="Normal"/>
+    <w:next w:val="Normal"/>
     <w:uiPriority w:val="9"/>
     <w:semiHidden/>
     <w:unhideWhenUsed/>
@@ -3106,10 +3108,10 @@
       <w:szCs w:val="28"/>
     </w:rPr>
   </w:style>
-  <w:style w:type="paragraph" w:styleId="berschrift4">
+  <w:style w:type="paragraph" w:styleId="Heading4">
     <w:name w:val="heading 4"/>
-    <w:basedOn w:val="Standard"/>
-    <w:next w:val="Standard"/>
+    <w:basedOn w:val="Normal"/>
+    <w:next w:val="Normal"/>
     <w:uiPriority w:val="9"/>
     <w:semiHidden/>
     <w:unhideWhenUsed/>
@@ -3127,10 +3129,10 @@
       <w:color w:val="0F4761"/>
     </w:rPr>
   </w:style>
-  <w:style w:type="paragraph" w:styleId="berschrift5">
+  <w:style w:type="paragraph" w:styleId="Heading5">
     <w:name w:val="heading 5"/>
-    <w:basedOn w:val="Standard"/>
-    <w:next w:val="Standard"/>
+    <w:basedOn w:val="Normal"/>
+    <w:next w:val="Normal"/>
     <w:uiPriority w:val="9"/>
     <w:semiHidden/>
     <w:unhideWhenUsed/>
@@ -3146,10 +3148,10 @@
       <w:color w:val="0F4761"/>
     </w:rPr>
   </w:style>
-  <w:style w:type="paragraph" w:styleId="berschrift6">
+  <w:style w:type="paragraph" w:styleId="Heading6">
     <w:name w:val="heading 6"/>
-    <w:basedOn w:val="Standard"/>
-    <w:next w:val="Standard"/>
+    <w:basedOn w:val="Normal"/>
+    <w:next w:val="Normal"/>
     <w:uiPriority w:val="9"/>
     <w:semiHidden/>
     <w:unhideWhenUsed/>
@@ -3167,10 +3169,10 @@
       <w:color w:val="595959"/>
     </w:rPr>
   </w:style>
-  <w:style w:type="paragraph" w:styleId="berschrift7">
+  <w:style w:type="paragraph" w:styleId="Heading7">
     <w:name w:val="heading 7"/>
-    <w:basedOn w:val="Standard"/>
-    <w:next w:val="Standard"/>
+    <w:basedOn w:val="Normal"/>
+    <w:next w:val="Normal"/>
     <w:pPr>
       <w:keepNext/>
       <w:keepLines/>
@@ -3182,10 +3184,10 @@
       <w:color w:val="595959"/>
     </w:rPr>
   </w:style>
-  <w:style w:type="paragraph" w:styleId="berschrift8">
+  <w:style w:type="paragraph" w:styleId="Heading8">
     <w:name w:val="heading 8"/>
-    <w:basedOn w:val="Standard"/>
-    <w:next w:val="Standard"/>
+    <w:basedOn w:val="Normal"/>
+    <w:next w:val="Normal"/>
     <w:pPr>
       <w:keepNext/>
       <w:keepLines/>
@@ -3199,10 +3201,10 @@
       <w:color w:val="272727"/>
     </w:rPr>
   </w:style>
-  <w:style w:type="paragraph" w:styleId="berschrift9">
+  <w:style w:type="paragraph" w:styleId="Heading9">
     <w:name w:val="heading 9"/>
-    <w:basedOn w:val="Standard"/>
-    <w:next w:val="Standard"/>
+    <w:basedOn w:val="Normal"/>
+    <w:next w:val="Normal"/>
     <w:pPr>
       <w:keepNext/>
       <w:keepLines/>
@@ -3214,13 +3216,13 @@
       <w:color w:val="272727"/>
     </w:rPr>
   </w:style>
-  <w:style w:type="character" w:default="1" w:styleId="Absatz-Standardschriftart">
+  <w:style w:type="character" w:default="1" w:styleId="DefaultParagraphFont">
     <w:name w:val="Default Paragraph Font"/>
     <w:uiPriority w:val="1"/>
     <w:semiHidden/>
     <w:unhideWhenUsed/>
   </w:style>
-  <w:style w:type="table" w:default="1" w:styleId="NormaleTabelle">
+  <w:style w:type="table" w:default="1" w:styleId="TableNormal">
     <w:name w:val="Normal Table"/>
     <w:uiPriority w:val="99"/>
     <w:semiHidden/>
@@ -3235,7 +3237,7 @@
       </w:tblCellMar>
     </w:tblPr>
   </w:style>
-  <w:style w:type="numbering" w:default="1" w:styleId="KeineListe">
+  <w:style w:type="numbering" w:default="1" w:styleId="NoList">
     <w:name w:val="No List"/>
     <w:uiPriority w:val="99"/>
     <w:semiHidden/>
@@ -3243,7 +3245,7 @@
   </w:style>
   <w:style w:type="character" w:customStyle="1" w:styleId="berschrift1Zchn">
     <w:name w:val="Überschrift 1 Zchn"/>
-    <w:basedOn w:val="Absatz-Standardschriftart"/>
+    <w:basedOn w:val="DefaultParagraphFont"/>
     <w:rPr>
       <w:rFonts w:ascii="Aptos Display" w:eastAsia="Times New Roman" w:hAnsi="Aptos Display" w:cs="Times New Roman"/>
       <w:color w:val="0F4761"/>
@@ -3253,7 +3255,7 @@
   </w:style>
   <w:style w:type="character" w:customStyle="1" w:styleId="berschrift2Zchn">
     <w:name w:val="Überschrift 2 Zchn"/>
-    <w:basedOn w:val="Absatz-Standardschriftart"/>
+    <w:basedOn w:val="DefaultParagraphFont"/>
     <w:rPr>
       <w:rFonts w:ascii="Aptos Display" w:eastAsia="Times New Roman" w:hAnsi="Aptos Display" w:cs="Times New Roman"/>
       <w:color w:val="0F4761"/>
@@ -3263,7 +3265,7 @@
   </w:style>
   <w:style w:type="character" w:customStyle="1" w:styleId="berschrift3Zchn">
     <w:name w:val="Überschrift 3 Zchn"/>
-    <w:basedOn w:val="Absatz-Standardschriftart"/>
+    <w:basedOn w:val="DefaultParagraphFont"/>
     <w:rPr>
       <w:rFonts w:eastAsia="Times New Roman" w:cs="Times New Roman"/>
       <w:color w:val="0F4761"/>
@@ -3273,7 +3275,7 @@
   </w:style>
   <w:style w:type="character" w:customStyle="1" w:styleId="berschrift4Zchn">
     <w:name w:val="Überschrift 4 Zchn"/>
-    <w:basedOn w:val="Absatz-Standardschriftart"/>
+    <w:basedOn w:val="DefaultParagraphFont"/>
     <w:rPr>
       <w:rFonts w:eastAsia="Times New Roman" w:cs="Times New Roman"/>
       <w:i/>
@@ -3283,7 +3285,7 @@
   </w:style>
   <w:style w:type="character" w:customStyle="1" w:styleId="berschrift5Zchn">
     <w:name w:val="Überschrift 5 Zchn"/>
-    <w:basedOn w:val="Absatz-Standardschriftart"/>
+    <w:basedOn w:val="DefaultParagraphFont"/>
     <w:rPr>
       <w:rFonts w:eastAsia="Times New Roman" w:cs="Times New Roman"/>
       <w:color w:val="0F4761"/>
@@ -3291,7 +3293,7 @@
   </w:style>
   <w:style w:type="character" w:customStyle="1" w:styleId="berschrift6Zchn">
     <w:name w:val="Überschrift 6 Zchn"/>
-    <w:basedOn w:val="Absatz-Standardschriftart"/>
+    <w:basedOn w:val="DefaultParagraphFont"/>
     <w:rPr>
       <w:rFonts w:eastAsia="Times New Roman" w:cs="Times New Roman"/>
       <w:i/>
@@ -3301,7 +3303,7 @@
   </w:style>
   <w:style w:type="character" w:customStyle="1" w:styleId="berschrift7Zchn">
     <w:name w:val="Überschrift 7 Zchn"/>
-    <w:basedOn w:val="Absatz-Standardschriftart"/>
+    <w:basedOn w:val="DefaultParagraphFont"/>
     <w:rPr>
       <w:rFonts w:eastAsia="Times New Roman" w:cs="Times New Roman"/>
       <w:color w:val="595959"/>
@@ -3309,7 +3311,7 @@
   </w:style>
   <w:style w:type="character" w:customStyle="1" w:styleId="berschrift8Zchn">
     <w:name w:val="Überschrift 8 Zchn"/>
-    <w:basedOn w:val="Absatz-Standardschriftart"/>
+    <w:basedOn w:val="DefaultParagraphFont"/>
     <w:rPr>
       <w:rFonts w:eastAsia="Times New Roman" w:cs="Times New Roman"/>
       <w:i/>
@@ -3319,16 +3321,16 @@
   </w:style>
   <w:style w:type="character" w:customStyle="1" w:styleId="berschrift9Zchn">
     <w:name w:val="Überschrift 9 Zchn"/>
-    <w:basedOn w:val="Absatz-Standardschriftart"/>
+    <w:basedOn w:val="DefaultParagraphFont"/>
     <w:rPr>
       <w:rFonts w:eastAsia="Times New Roman" w:cs="Times New Roman"/>
       <w:color w:val="272727"/>
     </w:rPr>
   </w:style>
-  <w:style w:type="paragraph" w:styleId="Titel">
+  <w:style w:type="paragraph" w:styleId="Title">
     <w:name w:val="Title"/>
-    <w:basedOn w:val="Standard"/>
-    <w:next w:val="Standard"/>
+    <w:basedOn w:val="Normal"/>
+    <w:next w:val="Normal"/>
     <w:uiPriority w:val="10"/>
     <w:qFormat/>
     <w:pPr>
@@ -3344,7 +3346,7 @@
   </w:style>
   <w:style w:type="character" w:customStyle="1" w:styleId="TitelZchn">
     <w:name w:val="Titel Zchn"/>
-    <w:basedOn w:val="Absatz-Standardschriftart"/>
+    <w:basedOn w:val="DefaultParagraphFont"/>
     <w:rPr>
       <w:rFonts w:ascii="Aptos Display" w:eastAsia="Times New Roman" w:hAnsi="Aptos Display" w:cs="Times New Roman"/>
       <w:spacing w:val="-10"/>
@@ -3353,10 +3355,10 @@
       <w:szCs w:val="56"/>
     </w:rPr>
   </w:style>
-  <w:style w:type="paragraph" w:styleId="Untertitel">
+  <w:style w:type="paragraph" w:styleId="Subtitle">
     <w:name w:val="Subtitle"/>
-    <w:basedOn w:val="Standard"/>
-    <w:next w:val="Standard"/>
+    <w:basedOn w:val="Normal"/>
+    <w:next w:val="Normal"/>
     <w:uiPriority w:val="11"/>
     <w:qFormat/>
     <w:rPr>
@@ -3369,7 +3371,7 @@
   </w:style>
   <w:style w:type="character" w:customStyle="1" w:styleId="UntertitelZchn">
     <w:name w:val="Untertitel Zchn"/>
-    <w:basedOn w:val="Absatz-Standardschriftart"/>
+    <w:basedOn w:val="DefaultParagraphFont"/>
     <w:rPr>
       <w:rFonts w:eastAsia="Times New Roman" w:cs="Times New Roman"/>
       <w:color w:val="595959"/>
@@ -3378,10 +3380,10 @@
       <w:szCs w:val="28"/>
     </w:rPr>
   </w:style>
-  <w:style w:type="paragraph" w:styleId="Zitat">
+  <w:style w:type="paragraph" w:styleId="Quote">
     <w:name w:val="Quote"/>
-    <w:basedOn w:val="Standard"/>
-    <w:next w:val="Standard"/>
+    <w:basedOn w:val="Normal"/>
+    <w:next w:val="Normal"/>
     <w:pPr>
       <w:spacing w:before="160"/>
       <w:jc w:val="center"/>
@@ -3394,34 +3396,34 @@
   </w:style>
   <w:style w:type="character" w:customStyle="1" w:styleId="ZitatZchn">
     <w:name w:val="Zitat Zchn"/>
-    <w:basedOn w:val="Absatz-Standardschriftart"/>
+    <w:basedOn w:val="DefaultParagraphFont"/>
     <w:rPr>
       <w:i/>
       <w:iCs/>
       <w:color w:val="404040"/>
     </w:rPr>
   </w:style>
-  <w:style w:type="paragraph" w:styleId="Listenabsatz">
+  <w:style w:type="paragraph" w:styleId="ListParagraph">
     <w:name w:val="List Paragraph"/>
-    <w:basedOn w:val="Standard"/>
+    <w:basedOn w:val="Normal"/>
     <w:pPr>
       <w:ind w:left="720"/>
       <w:contextualSpacing/>
     </w:pPr>
   </w:style>
-  <w:style w:type="character" w:styleId="IntensiveHervorhebung">
+  <w:style w:type="character" w:styleId="IntenseEmphasis">
     <w:name w:val="Intense Emphasis"/>
-    <w:basedOn w:val="Absatz-Standardschriftart"/>
+    <w:basedOn w:val="DefaultParagraphFont"/>
     <w:rPr>
       <w:i/>
       <w:iCs/>
       <w:color w:val="0F4761"/>
     </w:rPr>
   </w:style>
-  <w:style w:type="paragraph" w:styleId="IntensivesZitat">
+  <w:style w:type="paragraph" w:styleId="IntenseQuote">
     <w:name w:val="Intense Quote"/>
-    <w:basedOn w:val="Standard"/>
-    <w:next w:val="Standard"/>
+    <w:basedOn w:val="Normal"/>
+    <w:next w:val="Normal"/>
     <w:pPr>
       <w:pBdr>
         <w:top w:val="single" w:sz="4" w:space="10" w:color="0F4761"/>
@@ -3439,16 +3441,16 @@
   </w:style>
   <w:style w:type="character" w:customStyle="1" w:styleId="IntensivesZitatZchn">
     <w:name w:val="Intensives Zitat Zchn"/>
-    <w:basedOn w:val="Absatz-Standardschriftart"/>
+    <w:basedOn w:val="DefaultParagraphFont"/>
     <w:rPr>
       <w:i/>
       <w:iCs/>
       <w:color w:val="0F4761"/>
     </w:rPr>
   </w:style>
-  <w:style w:type="character" w:styleId="IntensiverVerweis">
+  <w:style w:type="character" w:styleId="IntenseReference">
     <w:name w:val="Intense Reference"/>
-    <w:basedOn w:val="Absatz-Standardschriftart"/>
+    <w:basedOn w:val="DefaultParagraphFont"/>
     <w:rPr>
       <w:b/>
       <w:bCs/>
@@ -3457,10 +3459,10 @@
       <w:spacing w:val="5"/>
     </w:rPr>
   </w:style>
-  <w:style w:type="paragraph" w:styleId="Kopfzeile">
+  <w:style w:type="paragraph" w:styleId="Header">
     <w:name w:val="header"/>
-    <w:basedOn w:val="Standard"/>
-    <w:link w:val="KopfzeileZchn"/>
+    <w:basedOn w:val="Normal"/>
+    <w:link w:val="HeaderChar"/>
     <w:uiPriority w:val="99"/>
     <w:unhideWhenUsed/>
     <w:rsid w:val="00E65EC1"/>
@@ -3472,17 +3474,17 @@
       <w:spacing w:after="0" w:line="240" w:lineRule="auto"/>
     </w:pPr>
   </w:style>
-  <w:style w:type="character" w:customStyle="1" w:styleId="KopfzeileZchn">
-    <w:name w:val="Kopfzeile Zchn"/>
-    <w:basedOn w:val="Absatz-Standardschriftart"/>
-    <w:link w:val="Kopfzeile"/>
+  <w:style w:type="character" w:customStyle="1" w:styleId="HeaderChar">
+    <w:name w:val="Header Char"/>
+    <w:basedOn w:val="DefaultParagraphFont"/>
+    <w:link w:val="Header"/>
     <w:uiPriority w:val="99"/>
     <w:rsid w:val="00E65EC1"/>
   </w:style>
-  <w:style w:type="paragraph" w:styleId="Fuzeile">
+  <w:style w:type="paragraph" w:styleId="Footer">
     <w:name w:val="footer"/>
-    <w:basedOn w:val="Standard"/>
-    <w:link w:val="FuzeileZchn"/>
+    <w:basedOn w:val="Normal"/>
+    <w:link w:val="FooterChar"/>
     <w:uiPriority w:val="99"/>
     <w:unhideWhenUsed/>
     <w:rsid w:val="00E65EC1"/>
@@ -3494,10 +3496,10 @@
       <w:spacing w:after="0" w:line="240" w:lineRule="auto"/>
     </w:pPr>
   </w:style>
-  <w:style w:type="character" w:customStyle="1" w:styleId="FuzeileZchn">
-    <w:name w:val="Fußzeile Zchn"/>
-    <w:basedOn w:val="Absatz-Standardschriftart"/>
-    <w:link w:val="Fuzeile"/>
+  <w:style w:type="character" w:customStyle="1" w:styleId="FooterChar">
+    <w:name w:val="Footer Char"/>
+    <w:basedOn w:val="DefaultParagraphFont"/>
+    <w:link w:val="Footer"/>
     <w:uiPriority w:val="99"/>
     <w:rsid w:val="00E65EC1"/>
   </w:style>

--- a/Pirringer/Podcast/Protokoll.docx
+++ b/Pirringer/Podcast/Protokoll.docx
@@ -359,94 +359,288 @@
     <w:p>
       <w:pPr>
         <w:suppressAutoHyphens w:val="0"/>
-      </w:pPr>
-    </w:p>
-    <w:p>
-      <w:pPr>
-        <w:suppressAutoHyphens w:val="0"/>
-      </w:pPr>
-    </w:p>
-    <w:p>
-      <w:pPr>
-        <w:suppressAutoHyphens w:val="0"/>
-      </w:pPr>
-    </w:p>
-    <w:p>
-      <w:pPr>
-        <w:suppressAutoHyphens w:val="0"/>
-      </w:pPr>
-    </w:p>
-    <w:p>
-      <w:pPr>
-        <w:suppressAutoHyphens w:val="0"/>
-      </w:pPr>
-    </w:p>
-    <w:p>
-      <w:pPr>
-        <w:suppressAutoHyphens w:val="0"/>
-      </w:pPr>
-    </w:p>
-    <w:p>
-      <w:pPr>
-        <w:suppressAutoHyphens w:val="0"/>
-      </w:pPr>
-    </w:p>
-    <w:p>
-      <w:pPr>
-        <w:suppressAutoHyphens w:val="0"/>
-      </w:pPr>
-    </w:p>
-    <w:p>
-      <w:pPr>
-        <w:suppressAutoHyphens w:val="0"/>
-      </w:pPr>
-    </w:p>
-    <w:p>
-      <w:pPr>
-        <w:suppressAutoHyphens w:val="0"/>
-      </w:pPr>
-    </w:p>
-    <w:p>
-      <w:pPr>
-        <w:suppressAutoHyphens w:val="0"/>
-      </w:pPr>
-    </w:p>
-    <w:p>
-      <w:pPr>
-        <w:suppressAutoHyphens w:val="0"/>
-      </w:pPr>
-    </w:p>
-    <w:p>
-      <w:pPr>
-        <w:suppressAutoHyphens w:val="0"/>
-      </w:pPr>
-    </w:p>
-    <w:p>
-      <w:pPr>
-        <w:suppressAutoHyphens w:val="0"/>
-      </w:pPr>
-    </w:p>
-    <w:p>
-      <w:pPr>
-        <w:suppressAutoHyphens w:val="0"/>
-      </w:pPr>
-    </w:p>
-    <w:p>
-      <w:pPr>
-        <w:suppressAutoHyphens w:val="0"/>
+        <w:jc w:val="left"/>
+      </w:pPr>
+      <w:r>
+        <w:t xml:space="preserve">Folgende </w:t>
+      </w:r>
+      <w:r>
+        <w:t>Settings für den Audio Mixer</w:t>
+      </w:r>
+      <w:r>
+        <w:t xml:space="preserve"> werden nun gesetzt</w:t>
+      </w:r>
+      <w:r>
+        <w:t>:</w:t>
+      </w:r>
+      <w:r>
+        <w:br/>
+      </w:r>
+    </w:p>
+    <w:p>
+      <w:pPr>
+        <w:suppressAutoHyphens w:val="0"/>
+        <w:rPr>
+          <w:lang w:val="de-DE"/>
+        </w:rPr>
+      </w:pPr>
+    </w:p>
+    <w:p>
+      <w:pPr>
+        <w:suppressAutoHyphens w:val="0"/>
+        <w:rPr>
+          <w:lang w:val="de-DE"/>
+        </w:rPr>
       </w:pPr>
       <w:r>
         <w:rPr>
           <w:noProof/>
         </w:rPr>
         <w:drawing>
-          <wp:anchor distT="0" distB="0" distL="114300" distR="114300" simplePos="0" relativeHeight="251661312" behindDoc="0" locked="0" layoutInCell="1" allowOverlap="1" wp14:anchorId="51A13433" wp14:editId="462EE3EE">
+          <wp:anchor distT="0" distB="0" distL="114300" distR="114300" simplePos="0" relativeHeight="251660288" behindDoc="0" locked="0" layoutInCell="1" allowOverlap="1" wp14:anchorId="0E4A40B6" wp14:editId="07ADAB56">
+            <wp:simplePos x="0" y="0"/>
+            <wp:positionH relativeFrom="margin">
+              <wp:align>center</wp:align>
+            </wp:positionH>
+            <wp:positionV relativeFrom="paragraph">
+              <wp:posOffset>38480</wp:posOffset>
+            </wp:positionV>
+            <wp:extent cx="3176905" cy="2382520"/>
+            <wp:effectExtent l="0" t="0" r="4445" b="0"/>
+            <wp:wrapSquare wrapText="bothSides"/>
+            <wp:docPr id="626334740" name="Grafik 9" descr="Ein Bild, das Elektronik, Text, Screenshot, Multimedia-Software enthält.&#10;&#10;KI-generierte Inhalte können fehlerhaft sein."/>
+            <wp:cNvGraphicFramePr>
+              <a:graphicFrameLocks xmlns:a="http://schemas.openxmlformats.org/drawingml/2006/main" noChangeAspect="1"/>
+            </wp:cNvGraphicFramePr>
+            <a:graphic xmlns:a="http://schemas.openxmlformats.org/drawingml/2006/main">
+              <a:graphicData uri="http://schemas.openxmlformats.org/drawingml/2006/picture">
+                <pic:pic xmlns:pic="http://schemas.openxmlformats.org/drawingml/2006/picture">
+                  <pic:nvPicPr>
+                    <pic:cNvPr id="626334740" name="Grafik 9" descr="Ein Bild, das Elektronik, Text, Screenshot, Multimedia-Software enthält.&#10;&#10;KI-generierte Inhalte können fehlerhaft sein."/>
+                    <pic:cNvPicPr>
+                      <a:picLocks noChangeAspect="1" noChangeArrowheads="1"/>
+                    </pic:cNvPicPr>
+                  </pic:nvPicPr>
+                  <pic:blipFill>
+                    <a:blip r:embed="rId9" cstate="print">
+                      <a:extLst>
+                        <a:ext uri="{28A0092B-C50C-407E-A947-70E740481C1C}">
+                          <a14:useLocalDpi xmlns:a14="http://schemas.microsoft.com/office/drawing/2010/main" val="0"/>
+                        </a:ext>
+                      </a:extLst>
+                    </a:blip>
+                    <a:srcRect/>
+                    <a:stretch>
+                      <a:fillRect/>
+                    </a:stretch>
+                  </pic:blipFill>
+                  <pic:spPr bwMode="auto">
+                    <a:xfrm>
+                      <a:off x="0" y="0"/>
+                      <a:ext cx="3176905" cy="2382520"/>
+                    </a:xfrm>
+                    <a:prstGeom prst="rect">
+                      <a:avLst/>
+                    </a:prstGeom>
+                    <a:noFill/>
+                    <a:ln>
+                      <a:noFill/>
+                    </a:ln>
+                  </pic:spPr>
+                </pic:pic>
+              </a:graphicData>
+            </a:graphic>
+            <wp14:sizeRelH relativeFrom="page">
+              <wp14:pctWidth>0</wp14:pctWidth>
+            </wp14:sizeRelH>
+            <wp14:sizeRelV relativeFrom="page">
+              <wp14:pctHeight>0</wp14:pctHeight>
+            </wp14:sizeRelV>
+          </wp:anchor>
+        </w:drawing>
+      </w:r>
+      <w:r>
+        <w:rPr>
+          <w:lang w:val="de-DE"/>
+        </w:rPr>
+        <w:br w:type="page"/>
+      </w:r>
+    </w:p>
+    <w:p>
+      <w:pPr>
+        <w:suppressAutoHyphens w:val="0"/>
+        <w:rPr>
+          <w:lang w:val="de-DE"/>
+        </w:rPr>
+      </w:pPr>
+      <w:r>
+        <w:rPr>
+          <w:noProof/>
+        </w:rPr>
+        <w:lastRenderedPageBreak/>
+        <w:drawing>
+          <wp:anchor distT="0" distB="0" distL="114300" distR="114300" simplePos="0" relativeHeight="251662336" behindDoc="0" locked="0" layoutInCell="1" allowOverlap="1" wp14:anchorId="6B2B07CC" wp14:editId="4DF93F95">
             <wp:simplePos x="0" y="0"/>
             <wp:positionH relativeFrom="column">
-              <wp:posOffset>1025779</wp:posOffset>
+              <wp:posOffset>987247</wp:posOffset>
             </wp:positionH>
             <wp:positionV relativeFrom="paragraph">
-              <wp:posOffset>5775426</wp:posOffset>
+              <wp:posOffset>127</wp:posOffset>
+            </wp:positionV>
+            <wp:extent cx="3778250" cy="2833370"/>
+            <wp:effectExtent l="0" t="0" r="0" b="5080"/>
+            <wp:wrapSquare wrapText="bothSides"/>
+            <wp:docPr id="605401449" name="Grafik 5" descr="Ein Bild, das Elektronik, Text, Screenshot, Elektronisches Gerät enthält.&#10;&#10;KI-generierte Inhalte können fehlerhaft sein."/>
+            <wp:cNvGraphicFramePr>
+              <a:graphicFrameLocks xmlns:a="http://schemas.openxmlformats.org/drawingml/2006/main" noChangeAspect="1"/>
+            </wp:cNvGraphicFramePr>
+            <a:graphic xmlns:a="http://schemas.openxmlformats.org/drawingml/2006/main">
+              <a:graphicData uri="http://schemas.openxmlformats.org/drawingml/2006/picture">
+                <pic:pic xmlns:pic="http://schemas.openxmlformats.org/drawingml/2006/picture">
+                  <pic:nvPicPr>
+                    <pic:cNvPr id="605401449" name="Grafik 5" descr="Ein Bild, das Elektronik, Text, Screenshot, Elektronisches Gerät enthält.&#10;&#10;KI-generierte Inhalte können fehlerhaft sein."/>
+                    <pic:cNvPicPr>
+                      <a:picLocks noChangeAspect="1" noChangeArrowheads="1"/>
+                    </pic:cNvPicPr>
+                  </pic:nvPicPr>
+                  <pic:blipFill>
+                    <a:blip r:embed="rId10" cstate="print">
+                      <a:extLst>
+                        <a:ext uri="{28A0092B-C50C-407E-A947-70E740481C1C}">
+                          <a14:useLocalDpi xmlns:a14="http://schemas.microsoft.com/office/drawing/2010/main" val="0"/>
+                        </a:ext>
+                      </a:extLst>
+                    </a:blip>
+                    <a:srcRect/>
+                    <a:stretch>
+                      <a:fillRect/>
+                    </a:stretch>
+                  </pic:blipFill>
+                  <pic:spPr bwMode="auto">
+                    <a:xfrm>
+                      <a:off x="0" y="0"/>
+                      <a:ext cx="3778250" cy="2833370"/>
+                    </a:xfrm>
+                    <a:prstGeom prst="rect">
+                      <a:avLst/>
+                    </a:prstGeom>
+                    <a:noFill/>
+                    <a:ln>
+                      <a:noFill/>
+                    </a:ln>
+                  </pic:spPr>
+                </pic:pic>
+              </a:graphicData>
+            </a:graphic>
+            <wp14:sizeRelH relativeFrom="page">
+              <wp14:pctWidth>0</wp14:pctWidth>
+            </wp14:sizeRelH>
+            <wp14:sizeRelV relativeFrom="page">
+              <wp14:pctHeight>0</wp14:pctHeight>
+            </wp14:sizeRelV>
+          </wp:anchor>
+        </w:drawing>
+      </w:r>
+    </w:p>
+    <w:p>
+      <w:pPr>
+        <w:suppressAutoHyphens w:val="0"/>
+        <w:rPr>
+          <w:lang w:val="de-DE"/>
+        </w:rPr>
+      </w:pPr>
+    </w:p>
+    <w:p>
+      <w:pPr>
+        <w:suppressAutoHyphens w:val="0"/>
+        <w:rPr>
+          <w:lang w:val="de-DE"/>
+        </w:rPr>
+      </w:pPr>
+    </w:p>
+    <w:p>
+      <w:pPr>
+        <w:suppressAutoHyphens w:val="0"/>
+        <w:rPr>
+          <w:lang w:val="de-DE"/>
+        </w:rPr>
+      </w:pPr>
+    </w:p>
+    <w:p>
+      <w:pPr>
+        <w:suppressAutoHyphens w:val="0"/>
+        <w:rPr>
+          <w:lang w:val="de-DE"/>
+        </w:rPr>
+      </w:pPr>
+    </w:p>
+    <w:p>
+      <w:pPr>
+        <w:suppressAutoHyphens w:val="0"/>
+        <w:rPr>
+          <w:lang w:val="de-DE"/>
+        </w:rPr>
+      </w:pPr>
+    </w:p>
+    <w:p>
+      <w:pPr>
+        <w:suppressAutoHyphens w:val="0"/>
+        <w:rPr>
+          <w:lang w:val="de-DE"/>
+        </w:rPr>
+      </w:pPr>
+    </w:p>
+    <w:p>
+      <w:pPr>
+        <w:suppressAutoHyphens w:val="0"/>
+        <w:rPr>
+          <w:lang w:val="de-DE"/>
+        </w:rPr>
+      </w:pPr>
+    </w:p>
+    <w:p>
+      <w:pPr>
+        <w:suppressAutoHyphens w:val="0"/>
+        <w:rPr>
+          <w:lang w:val="de-DE"/>
+        </w:rPr>
+      </w:pPr>
+    </w:p>
+    <w:p>
+      <w:pPr>
+        <w:suppressAutoHyphens w:val="0"/>
+        <w:rPr>
+          <w:lang w:val="de-DE"/>
+        </w:rPr>
+      </w:pPr>
+    </w:p>
+    <w:p>
+      <w:pPr>
+        <w:suppressAutoHyphens w:val="0"/>
+        <w:rPr>
+          <w:lang w:val="de-DE"/>
+        </w:rPr>
+      </w:pPr>
+    </w:p>
+    <w:p>
+      <w:pPr>
+        <w:suppressAutoHyphens w:val="0"/>
+        <w:rPr>
+          <w:lang w:val="de-DE"/>
+        </w:rPr>
+      </w:pPr>
+      <w:r>
+        <w:rPr>
+          <w:noProof/>
+        </w:rPr>
+        <w:drawing>
+          <wp:anchor distT="0" distB="0" distL="114300" distR="114300" simplePos="0" relativeHeight="251661312" behindDoc="0" locked="0" layoutInCell="1" allowOverlap="1" wp14:anchorId="51A13433" wp14:editId="77F43894">
+            <wp:simplePos x="0" y="0"/>
+            <wp:positionH relativeFrom="margin">
+              <wp:align>center</wp:align>
+            </wp:positionH>
+            <wp:positionV relativeFrom="paragraph">
+              <wp:posOffset>16406</wp:posOffset>
             </wp:positionV>
             <wp:extent cx="3946551" cy="2959913"/>
             <wp:effectExtent l="0" t="0" r="0" b="0"/>
@@ -465,7 +659,7 @@
                     </pic:cNvPicPr>
                   </pic:nvPicPr>
                   <pic:blipFill>
-                    <a:blip r:embed="rId9" cstate="print">
+                    <a:blip r:embed="rId11" cstate="print">
                       <a:extLst>
                         <a:ext uri="{28A0092B-C50C-407E-A947-70E740481C1C}">
                           <a14:useLocalDpi xmlns:a14="http://schemas.microsoft.com/office/drawing/2010/main" val="0"/>
@@ -502,18 +696,106 @@
           </wp:anchor>
         </w:drawing>
       </w:r>
+    </w:p>
+    <w:p>
+      <w:pPr>
+        <w:suppressAutoHyphens w:val="0"/>
+        <w:rPr>
+          <w:lang w:val="de-DE"/>
+        </w:rPr>
+      </w:pPr>
+    </w:p>
+    <w:p>
+      <w:pPr>
+        <w:suppressAutoHyphens w:val="0"/>
+        <w:rPr>
+          <w:lang w:val="de-DE"/>
+        </w:rPr>
+      </w:pPr>
+    </w:p>
+    <w:p>
+      <w:pPr>
+        <w:suppressAutoHyphens w:val="0"/>
+        <w:rPr>
+          <w:lang w:val="de-DE"/>
+        </w:rPr>
+      </w:pPr>
+    </w:p>
+    <w:p>
+      <w:pPr>
+        <w:suppressAutoHyphens w:val="0"/>
+        <w:rPr>
+          <w:lang w:val="de-DE"/>
+        </w:rPr>
+      </w:pPr>
+    </w:p>
+    <w:p>
+      <w:pPr>
+        <w:suppressAutoHyphens w:val="0"/>
+        <w:rPr>
+          <w:lang w:val="de-DE"/>
+        </w:rPr>
+      </w:pPr>
+    </w:p>
+    <w:p>
+      <w:pPr>
+        <w:suppressAutoHyphens w:val="0"/>
+        <w:rPr>
+          <w:lang w:val="de-DE"/>
+        </w:rPr>
+      </w:pPr>
+    </w:p>
+    <w:p>
+      <w:pPr>
+        <w:suppressAutoHyphens w:val="0"/>
+        <w:rPr>
+          <w:lang w:val="de-DE"/>
+        </w:rPr>
+      </w:pPr>
+    </w:p>
+    <w:p>
+      <w:pPr>
+        <w:suppressAutoHyphens w:val="0"/>
+        <w:rPr>
+          <w:lang w:val="de-DE"/>
+        </w:rPr>
+      </w:pPr>
+    </w:p>
+    <w:p>
+      <w:pPr>
+        <w:suppressAutoHyphens w:val="0"/>
+        <w:rPr>
+          <w:lang w:val="de-DE"/>
+        </w:rPr>
+      </w:pPr>
+    </w:p>
+    <w:p>
+      <w:pPr>
+        <w:suppressAutoHyphens w:val="0"/>
+        <w:rPr>
+          <w:lang w:val="de-DE"/>
+        </w:rPr>
+      </w:pPr>
+    </w:p>
+    <w:p>
+      <w:pPr>
+        <w:suppressAutoHyphens w:val="0"/>
+        <w:rPr>
+          <w:lang w:val="de-DE"/>
+        </w:rPr>
+      </w:pPr>
       <w:r>
         <w:rPr>
           <w:noProof/>
         </w:rPr>
         <w:drawing>
-          <wp:anchor distT="0" distB="0" distL="114300" distR="114300" simplePos="0" relativeHeight="251659264" behindDoc="0" locked="0" layoutInCell="1" allowOverlap="1" wp14:anchorId="305C5734" wp14:editId="5BC3542A">
+          <wp:anchor distT="0" distB="0" distL="114300" distR="114300" simplePos="0" relativeHeight="251659264" behindDoc="0" locked="0" layoutInCell="1" allowOverlap="1" wp14:anchorId="305C5734" wp14:editId="2F0AD766">
             <wp:simplePos x="0" y="0"/>
-            <wp:positionH relativeFrom="column">
-              <wp:posOffset>1022808</wp:posOffset>
+            <wp:positionH relativeFrom="margin">
+              <wp:align>center</wp:align>
             </wp:positionH>
             <wp:positionV relativeFrom="paragraph">
-              <wp:posOffset>2873806</wp:posOffset>
+              <wp:posOffset>10795</wp:posOffset>
             </wp:positionV>
             <wp:extent cx="3865880" cy="2899410"/>
             <wp:effectExtent l="0" t="0" r="1270" b="0"/>
@@ -532,7 +814,7 @@
                     </pic:cNvPicPr>
                   </pic:nvPicPr>
                   <pic:blipFill>
-                    <a:blip r:embed="rId10" cstate="print">
+                    <a:blip r:embed="rId12" cstate="print">
                       <a:extLst>
                         <a:ext uri="{28A0092B-C50C-407E-A947-70E740481C1C}">
                           <a14:useLocalDpi xmlns:a14="http://schemas.microsoft.com/office/drawing/2010/main" val="0"/>
@@ -569,420 +851,6 @@
           </wp:anchor>
         </w:drawing>
       </w:r>
-      <w:r>
-        <w:rPr>
-          <w:noProof/>
-        </w:rPr>
-        <w:drawing>
-          <wp:anchor distT="0" distB="0" distL="114300" distR="114300" simplePos="0" relativeHeight="251660288" behindDoc="0" locked="0" layoutInCell="1" allowOverlap="1" wp14:anchorId="0E4A40B6" wp14:editId="77FF8D4D">
-            <wp:simplePos x="0" y="0"/>
-            <wp:positionH relativeFrom="column">
-              <wp:posOffset>1360170</wp:posOffset>
-            </wp:positionH>
-            <wp:positionV relativeFrom="paragraph">
-              <wp:posOffset>436270</wp:posOffset>
-            </wp:positionV>
-            <wp:extent cx="3176905" cy="2382520"/>
-            <wp:effectExtent l="0" t="0" r="4445" b="0"/>
-            <wp:wrapSquare wrapText="bothSides"/>
-            <wp:docPr id="626334740" name="Grafik 9" descr="Ein Bild, das Elektronik, Text, Screenshot, Multimedia-Software enthält.&#10;&#10;KI-generierte Inhalte können fehlerhaft sein."/>
-            <wp:cNvGraphicFramePr>
-              <a:graphicFrameLocks xmlns:a="http://schemas.openxmlformats.org/drawingml/2006/main" noChangeAspect="1"/>
-            </wp:cNvGraphicFramePr>
-            <a:graphic xmlns:a="http://schemas.openxmlformats.org/drawingml/2006/main">
-              <a:graphicData uri="http://schemas.openxmlformats.org/drawingml/2006/picture">
-                <pic:pic xmlns:pic="http://schemas.openxmlformats.org/drawingml/2006/picture">
-                  <pic:nvPicPr>
-                    <pic:cNvPr id="626334740" name="Grafik 9" descr="Ein Bild, das Elektronik, Text, Screenshot, Multimedia-Software enthält.&#10;&#10;KI-generierte Inhalte können fehlerhaft sein."/>
-                    <pic:cNvPicPr>
-                      <a:picLocks noChangeAspect="1" noChangeArrowheads="1"/>
-                    </pic:cNvPicPr>
-                  </pic:nvPicPr>
-                  <pic:blipFill>
-                    <a:blip r:embed="rId11" cstate="print">
-                      <a:extLst>
-                        <a:ext uri="{28A0092B-C50C-407E-A947-70E740481C1C}">
-                          <a14:useLocalDpi xmlns:a14="http://schemas.microsoft.com/office/drawing/2010/main" val="0"/>
-                        </a:ext>
-                      </a:extLst>
-                    </a:blip>
-                    <a:srcRect/>
-                    <a:stretch>
-                      <a:fillRect/>
-                    </a:stretch>
-                  </pic:blipFill>
-                  <pic:spPr bwMode="auto">
-                    <a:xfrm>
-                      <a:off x="0" y="0"/>
-                      <a:ext cx="3176905" cy="2382520"/>
-                    </a:xfrm>
-                    <a:prstGeom prst="rect">
-                      <a:avLst/>
-                    </a:prstGeom>
-                    <a:noFill/>
-                    <a:ln>
-                      <a:noFill/>
-                    </a:ln>
-                  </pic:spPr>
-                </pic:pic>
-              </a:graphicData>
-            </a:graphic>
-            <wp14:sizeRelH relativeFrom="page">
-              <wp14:pctWidth>0</wp14:pctWidth>
-            </wp14:sizeRelH>
-            <wp14:sizeRelV relativeFrom="page">
-              <wp14:pctHeight>0</wp14:pctHeight>
-            </wp14:sizeRelV>
-          </wp:anchor>
-        </w:drawing>
-      </w:r>
-      <w:r>
-        <w:t>Settings für den Audio Mixer:</w:t>
-      </w:r>
-      <w:r>
-        <w:br/>
-      </w:r>
-    </w:p>
-    <w:p>
-      <w:pPr>
-        <w:suppressAutoHyphens w:val="0"/>
-        <w:rPr>
-          <w:lang w:val="de-DE"/>
-        </w:rPr>
-      </w:pPr>
-      <w:r>
-        <w:rPr>
-          <w:noProof/>
-        </w:rPr>
-        <w:drawing>
-          <wp:anchor distT="0" distB="0" distL="114300" distR="114300" simplePos="0" relativeHeight="251658240" behindDoc="0" locked="0" layoutInCell="1" allowOverlap="1" wp14:anchorId="618A3517" wp14:editId="6E092678">
-            <wp:simplePos x="0" y="0"/>
-            <wp:positionH relativeFrom="column">
-              <wp:posOffset>1371600</wp:posOffset>
-            </wp:positionH>
-            <wp:positionV relativeFrom="paragraph">
-              <wp:posOffset>400050</wp:posOffset>
-            </wp:positionV>
-            <wp:extent cx="3129915" cy="2347595"/>
-            <wp:effectExtent l="0" t="8890" r="4445" b="4445"/>
-            <wp:wrapSquare wrapText="bothSides"/>
-            <wp:docPr id="1540549728" name="Grafik 6" descr="Ein Bild, das Screenshot, Display, Text, Elektronik enthält.&#10;&#10;KI-generierte Inhalte können fehlerhaft sein."/>
-            <wp:cNvGraphicFramePr>
-              <a:graphicFrameLocks xmlns:a="http://schemas.openxmlformats.org/drawingml/2006/main" noChangeAspect="1"/>
-            </wp:cNvGraphicFramePr>
-            <a:graphic xmlns:a="http://schemas.openxmlformats.org/drawingml/2006/main">
-              <a:graphicData uri="http://schemas.openxmlformats.org/drawingml/2006/picture">
-                <pic:pic xmlns:pic="http://schemas.openxmlformats.org/drawingml/2006/picture">
-                  <pic:nvPicPr>
-                    <pic:cNvPr id="1540549728" name="Grafik 6" descr="Ein Bild, das Screenshot, Display, Text, Elektronik enthält.&#10;&#10;KI-generierte Inhalte können fehlerhaft sein."/>
-                    <pic:cNvPicPr>
-                      <a:picLocks noChangeAspect="1" noChangeArrowheads="1"/>
-                    </pic:cNvPicPr>
-                  </pic:nvPicPr>
-                  <pic:blipFill>
-                    <a:blip r:embed="rId12" cstate="print">
-                      <a:extLst>
-                        <a:ext uri="{28A0092B-C50C-407E-A947-70E740481C1C}">
-                          <a14:useLocalDpi xmlns:a14="http://schemas.microsoft.com/office/drawing/2010/main" val="0"/>
-                        </a:ext>
-                      </a:extLst>
-                    </a:blip>
-                    <a:srcRect/>
-                    <a:stretch>
-                      <a:fillRect/>
-                    </a:stretch>
-                  </pic:blipFill>
-                  <pic:spPr bwMode="auto">
-                    <a:xfrm rot="5400000">
-                      <a:off x="0" y="0"/>
-                      <a:ext cx="3129915" cy="2347595"/>
-                    </a:xfrm>
-                    <a:prstGeom prst="rect">
-                      <a:avLst/>
-                    </a:prstGeom>
-                    <a:noFill/>
-                    <a:ln>
-                      <a:noFill/>
-                    </a:ln>
-                  </pic:spPr>
-                </pic:pic>
-              </a:graphicData>
-            </a:graphic>
-            <wp14:sizeRelH relativeFrom="page">
-              <wp14:pctWidth>0</wp14:pctWidth>
-            </wp14:sizeRelH>
-            <wp14:sizeRelV relativeFrom="page">
-              <wp14:pctHeight>0</wp14:pctHeight>
-            </wp14:sizeRelV>
-          </wp:anchor>
-        </w:drawing>
-      </w:r>
-    </w:p>
-    <w:p>
-      <w:pPr>
-        <w:suppressAutoHyphens w:val="0"/>
-        <w:rPr>
-          <w:lang w:val="de-DE"/>
-        </w:rPr>
-      </w:pPr>
-      <w:r>
-        <w:rPr>
-          <w:lang w:val="de-DE"/>
-        </w:rPr>
-        <w:br w:type="page"/>
-      </w:r>
-    </w:p>
-    <w:p>
-      <w:pPr>
-        <w:suppressAutoHyphens w:val="0"/>
-        <w:rPr>
-          <w:lang w:val="de-DE"/>
-        </w:rPr>
-      </w:pPr>
-      <w:r>
-        <w:rPr>
-          <w:noProof/>
-        </w:rPr>
-        <w:lastRenderedPageBreak/>
-        <w:drawing>
-          <wp:anchor distT="0" distB="0" distL="114300" distR="114300" simplePos="0" relativeHeight="251662336" behindDoc="0" locked="0" layoutInCell="1" allowOverlap="1" wp14:anchorId="6B2B07CC" wp14:editId="4DF93F95">
-            <wp:simplePos x="0" y="0"/>
-            <wp:positionH relativeFrom="column">
-              <wp:posOffset>987247</wp:posOffset>
-            </wp:positionH>
-            <wp:positionV relativeFrom="paragraph">
-              <wp:posOffset>127</wp:posOffset>
-            </wp:positionV>
-            <wp:extent cx="3778250" cy="2833370"/>
-            <wp:effectExtent l="0" t="0" r="0" b="5080"/>
-            <wp:wrapSquare wrapText="bothSides"/>
-            <wp:docPr id="605401449" name="Grafik 5" descr="Ein Bild, das Elektronik, Text, Screenshot, Elektronisches Gerät enthält.&#10;&#10;KI-generierte Inhalte können fehlerhaft sein."/>
-            <wp:cNvGraphicFramePr>
-              <a:graphicFrameLocks xmlns:a="http://schemas.openxmlformats.org/drawingml/2006/main" noChangeAspect="1"/>
-            </wp:cNvGraphicFramePr>
-            <a:graphic xmlns:a="http://schemas.openxmlformats.org/drawingml/2006/main">
-              <a:graphicData uri="http://schemas.openxmlformats.org/drawingml/2006/picture">
-                <pic:pic xmlns:pic="http://schemas.openxmlformats.org/drawingml/2006/picture">
-                  <pic:nvPicPr>
-                    <pic:cNvPr id="605401449" name="Grafik 5" descr="Ein Bild, das Elektronik, Text, Screenshot, Elektronisches Gerät enthält.&#10;&#10;KI-generierte Inhalte können fehlerhaft sein."/>
-                    <pic:cNvPicPr>
-                      <a:picLocks noChangeAspect="1" noChangeArrowheads="1"/>
-                    </pic:cNvPicPr>
-                  </pic:nvPicPr>
-                  <pic:blipFill>
-                    <a:blip r:embed="rId13" cstate="print">
-                      <a:extLst>
-                        <a:ext uri="{28A0092B-C50C-407E-A947-70E740481C1C}">
-                          <a14:useLocalDpi xmlns:a14="http://schemas.microsoft.com/office/drawing/2010/main" val="0"/>
-                        </a:ext>
-                      </a:extLst>
-                    </a:blip>
-                    <a:srcRect/>
-                    <a:stretch>
-                      <a:fillRect/>
-                    </a:stretch>
-                  </pic:blipFill>
-                  <pic:spPr bwMode="auto">
-                    <a:xfrm>
-                      <a:off x="0" y="0"/>
-                      <a:ext cx="3778250" cy="2833370"/>
-                    </a:xfrm>
-                    <a:prstGeom prst="rect">
-                      <a:avLst/>
-                    </a:prstGeom>
-                    <a:noFill/>
-                    <a:ln>
-                      <a:noFill/>
-                    </a:ln>
-                  </pic:spPr>
-                </pic:pic>
-              </a:graphicData>
-            </a:graphic>
-            <wp14:sizeRelH relativeFrom="page">
-              <wp14:pctWidth>0</wp14:pctWidth>
-            </wp14:sizeRelH>
-            <wp14:sizeRelV relativeFrom="page">
-              <wp14:pctHeight>0</wp14:pctHeight>
-            </wp14:sizeRelV>
-          </wp:anchor>
-        </w:drawing>
-      </w:r>
-    </w:p>
-    <w:p>
-      <w:pPr>
-        <w:suppressAutoHyphens w:val="0"/>
-        <w:rPr>
-          <w:lang w:val="de-DE"/>
-        </w:rPr>
-      </w:pPr>
-    </w:p>
-    <w:p>
-      <w:pPr>
-        <w:suppressAutoHyphens w:val="0"/>
-        <w:rPr>
-          <w:lang w:val="de-DE"/>
-        </w:rPr>
-      </w:pPr>
-    </w:p>
-    <w:p>
-      <w:pPr>
-        <w:suppressAutoHyphens w:val="0"/>
-        <w:rPr>
-          <w:lang w:val="de-DE"/>
-        </w:rPr>
-      </w:pPr>
-    </w:p>
-    <w:p>
-      <w:pPr>
-        <w:suppressAutoHyphens w:val="0"/>
-        <w:rPr>
-          <w:lang w:val="de-DE"/>
-        </w:rPr>
-      </w:pPr>
-    </w:p>
-    <w:p>
-      <w:pPr>
-        <w:suppressAutoHyphens w:val="0"/>
-        <w:rPr>
-          <w:lang w:val="de-DE"/>
-        </w:rPr>
-      </w:pPr>
-    </w:p>
-    <w:p>
-      <w:pPr>
-        <w:suppressAutoHyphens w:val="0"/>
-        <w:rPr>
-          <w:lang w:val="de-DE"/>
-        </w:rPr>
-      </w:pPr>
-    </w:p>
-    <w:p>
-      <w:pPr>
-        <w:suppressAutoHyphens w:val="0"/>
-        <w:rPr>
-          <w:lang w:val="de-DE"/>
-        </w:rPr>
-      </w:pPr>
-    </w:p>
-    <w:p>
-      <w:pPr>
-        <w:suppressAutoHyphens w:val="0"/>
-        <w:rPr>
-          <w:lang w:val="de-DE"/>
-        </w:rPr>
-      </w:pPr>
-    </w:p>
-    <w:p>
-      <w:pPr>
-        <w:suppressAutoHyphens w:val="0"/>
-        <w:rPr>
-          <w:lang w:val="de-DE"/>
-        </w:rPr>
-      </w:pPr>
-    </w:p>
-    <w:p>
-      <w:pPr>
-        <w:suppressAutoHyphens w:val="0"/>
-        <w:rPr>
-          <w:lang w:val="de-DE"/>
-        </w:rPr>
-      </w:pPr>
-    </w:p>
-    <w:p>
-      <w:pPr>
-        <w:suppressAutoHyphens w:val="0"/>
-        <w:rPr>
-          <w:lang w:val="de-DE"/>
-        </w:rPr>
-      </w:pPr>
-    </w:p>
-    <w:p>
-      <w:pPr>
-        <w:suppressAutoHyphens w:val="0"/>
-        <w:rPr>
-          <w:lang w:val="de-DE"/>
-        </w:rPr>
-      </w:pPr>
-    </w:p>
-    <w:p>
-      <w:pPr>
-        <w:suppressAutoHyphens w:val="0"/>
-        <w:rPr>
-          <w:lang w:val="de-DE"/>
-        </w:rPr>
-      </w:pPr>
-    </w:p>
-    <w:p>
-      <w:pPr>
-        <w:suppressAutoHyphens w:val="0"/>
-        <w:rPr>
-          <w:lang w:val="de-DE"/>
-        </w:rPr>
-      </w:pPr>
-    </w:p>
-    <w:p>
-      <w:pPr>
-        <w:suppressAutoHyphens w:val="0"/>
-        <w:rPr>
-          <w:lang w:val="de-DE"/>
-        </w:rPr>
-      </w:pPr>
-    </w:p>
-    <w:p>
-      <w:pPr>
-        <w:suppressAutoHyphens w:val="0"/>
-        <w:rPr>
-          <w:lang w:val="de-DE"/>
-        </w:rPr>
-      </w:pPr>
-    </w:p>
-    <w:p>
-      <w:pPr>
-        <w:suppressAutoHyphens w:val="0"/>
-        <w:rPr>
-          <w:lang w:val="de-DE"/>
-        </w:rPr>
-      </w:pPr>
-    </w:p>
-    <w:p>
-      <w:pPr>
-        <w:suppressAutoHyphens w:val="0"/>
-        <w:rPr>
-          <w:lang w:val="de-DE"/>
-        </w:rPr>
-      </w:pPr>
-    </w:p>
-    <w:p>
-      <w:pPr>
-        <w:suppressAutoHyphens w:val="0"/>
-        <w:rPr>
-          <w:lang w:val="de-DE"/>
-        </w:rPr>
-      </w:pPr>
-    </w:p>
-    <w:p>
-      <w:pPr>
-        <w:suppressAutoHyphens w:val="0"/>
-        <w:rPr>
-          <w:lang w:val="de-DE"/>
-        </w:rPr>
-      </w:pPr>
-    </w:p>
-    <w:p>
-      <w:pPr>
-        <w:suppressAutoHyphens w:val="0"/>
-        <w:rPr>
-          <w:lang w:val="de-DE"/>
-        </w:rPr>
-      </w:pPr>
-    </w:p>
-    <w:p>
-      <w:pPr>
-        <w:suppressAutoHyphens w:val="0"/>
-        <w:rPr>
-          <w:lang w:val="de-DE"/>
-        </w:rPr>
-      </w:pPr>
     </w:p>
     <w:p>
       <w:pPr>
@@ -1076,6 +944,7 @@
     </w:p>
     <w:p>
       <w:pPr>
+        <w:jc w:val="left"/>
         <w:rPr>
           <w:lang w:val="de-DE"/>
         </w:rPr>
@@ -1089,6 +958,7 @@
     </w:p>
     <w:p>
       <w:pPr>
+        <w:jc w:val="left"/>
         <w:rPr>
           <w:lang w:val="de-DE"/>
         </w:rPr>
@@ -1144,7 +1014,7 @@
                     <pic:cNvPicPr/>
                   </pic:nvPicPr>
                   <pic:blipFill>
-                    <a:blip r:embed="rId14"/>
+                    <a:blip r:embed="rId13"/>
                     <a:stretch>
                       <a:fillRect/>
                     </a:stretch>
@@ -1187,7 +1057,19 @@
         <w:rPr>
           <w:lang w:val="de-DE"/>
         </w:rPr>
-        <w:t>Danach wird ein 6 Sekunden midi erstellt.</w:t>
+        <w:t xml:space="preserve">Danach wird ein 6 Sekunden </w:t>
+      </w:r>
+      <w:r>
+        <w:rPr>
+          <w:lang w:val="de-DE"/>
+        </w:rPr>
+        <w:t xml:space="preserve">Midi-Objekt </w:t>
+      </w:r>
+      <w:r>
+        <w:rPr>
+          <w:lang w:val="de-DE"/>
+        </w:rPr>
+        <w:t>erstellt.</w:t>
       </w:r>
     </w:p>
     <w:p>
@@ -1210,7 +1092,7 @@
                     <pic:cNvPicPr/>
                   </pic:nvPicPr>
                   <pic:blipFill>
-                    <a:blip r:embed="rId15"/>
+                    <a:blip r:embed="rId14"/>
                     <a:stretch>
                       <a:fillRect/>
                     </a:stretch>
@@ -1243,11 +1125,26 @@
       </w:r>
     </w:p>
     <w:p>
-      <w:r>
-        <w:rPr>
-          <w:lang w:val="de-DE"/>
-        </w:rPr>
-        <w:t>Ein Reasynth zugewiesen</w:t>
+      <w:pPr>
+        <w:jc w:val="left"/>
+      </w:pPr>
+      <w:r>
+        <w:rPr>
+          <w:lang w:val="de-DE"/>
+        </w:rPr>
+        <w:t xml:space="preserve">Ein Reasynth </w:t>
+      </w:r>
+      <w:r>
+        <w:rPr>
+          <w:lang w:val="de-DE"/>
+        </w:rPr>
+        <w:t xml:space="preserve">wird </w:t>
+      </w:r>
+      <w:r>
+        <w:rPr>
+          <w:lang w:val="de-DE"/>
+        </w:rPr>
+        <w:t>zugewiesen</w:t>
       </w:r>
       <w:r>
         <w:rPr>
@@ -1280,7 +1177,7 @@
                     <pic:cNvPicPr/>
                   </pic:nvPicPr>
                   <pic:blipFill>
-                    <a:blip r:embed="rId16"/>
+                    <a:blip r:embed="rId15"/>
                     <a:stretch>
                       <a:fillRect/>
                     </a:stretch>
@@ -1374,7 +1271,7 @@
                     <pic:cNvPicPr/>
                   </pic:nvPicPr>
                   <pic:blipFill>
-                    <a:blip r:embed="rId17"/>
+                    <a:blip r:embed="rId16"/>
                     <a:stretch>
                       <a:fillRect/>
                     </a:stretch>
@@ -1440,7 +1337,7 @@
                     <pic:cNvPicPr/>
                   </pic:nvPicPr>
                   <pic:blipFill>
-                    <a:blip r:embed="rId18"/>
+                    <a:blip r:embed="rId17"/>
                     <a:stretch>
                       <a:fillRect/>
                     </a:stretch>
@@ -1556,7 +1453,7 @@
                     <pic:cNvPicPr/>
                   </pic:nvPicPr>
                   <pic:blipFill>
-                    <a:blip r:embed="rId19"/>
+                    <a:blip r:embed="rId18"/>
                     <a:stretch>
                       <a:fillRect/>
                     </a:stretch>
@@ -1609,7 +1506,7 @@
                     <pic:cNvPicPr/>
                   </pic:nvPicPr>
                   <pic:blipFill>
-                    <a:blip r:embed="rId20"/>
+                    <a:blip r:embed="rId19"/>
                     <a:stretch>
                       <a:fillRect/>
                     </a:stretch>
@@ -1676,7 +1573,7 @@
                     <pic:cNvPicPr/>
                   </pic:nvPicPr>
                   <pic:blipFill>
-                    <a:blip r:embed="rId21"/>
+                    <a:blip r:embed="rId20"/>
                     <a:stretch>
                       <a:fillRect/>
                     </a:stretch>
@@ -1722,7 +1619,7 @@
                     <pic:cNvPicPr/>
                   </pic:nvPicPr>
                   <pic:blipFill>
-                    <a:blip r:embed="rId22"/>
+                    <a:blip r:embed="rId21"/>
                     <a:stretch>
                       <a:fillRect/>
                     </a:stretch>
@@ -1830,7 +1727,7 @@
                     <pic:cNvPicPr/>
                   </pic:nvPicPr>
                   <pic:blipFill>
-                    <a:blip r:embed="rId23"/>
+                    <a:blip r:embed="rId22"/>
                     <a:stretch>
                       <a:fillRect/>
                     </a:stretch>
@@ -1873,7 +1770,13 @@
         <w:rPr>
           <w:lang w:val="de-DE"/>
         </w:rPr>
-        <w:t xml:space="preserve">Das selbe für eine höhere </w:t>
+        <w:t>Dasselbe</w:t>
+      </w:r>
+      <w:r>
+        <w:rPr>
+          <w:lang w:val="de-DE"/>
+        </w:rPr>
+        <w:t xml:space="preserve"> für eine höhere </w:t>
       </w:r>
       <w:r>
         <w:rPr>
@@ -1905,27 +1808,25 @@
         <w:rPr>
           <w:lang w:val="de-DE"/>
         </w:rPr>
-        <w:t>Nun wurden 5 Oszillatoren erstellt.</w:t>
-      </w:r>
-    </w:p>
-    <w:p>
-      <w:pPr>
-        <w:rPr>
-          <w:lang w:val="de-DE"/>
-        </w:rPr>
-      </w:pPr>
-    </w:p>
-    <w:p>
-      <w:pPr>
-        <w:rPr>
-          <w:lang w:val="de-DE"/>
-        </w:rPr>
-      </w:pPr>
-      <w:r>
-        <w:rPr>
-          <w:lang w:val="de-DE"/>
-        </w:rPr>
-        <w:t>Moog Filter hinzufügen</w:t>
+        <w:t>Nun wurden 5 Oszillatoren erstellt</w:t>
+      </w:r>
+      <w:r>
+        <w:rPr>
+          <w:lang w:val="de-DE"/>
+        </w:rPr>
+        <w:t xml:space="preserve"> und </w:t>
+      </w:r>
+      <w:r>
+        <w:rPr>
+          <w:lang w:val="de-DE"/>
+        </w:rPr>
+        <w:t>Moog Filter hinzu</w:t>
+      </w:r>
+      <w:r>
+        <w:rPr>
+          <w:lang w:val="de-DE"/>
+        </w:rPr>
+        <w:t>gefügt.</w:t>
       </w:r>
     </w:p>
     <w:p>
@@ -1934,7 +1835,6 @@
           <w:noProof/>
           <w:lang w:val="de-DE"/>
         </w:rPr>
-        <w:lastRenderedPageBreak/>
         <w:drawing>
           <wp:inline distT="0" distB="0" distL="0" distR="0" wp14:anchorId="4F5E3B1B" wp14:editId="6D0E5099">
             <wp:extent cx="4903314" cy="2273838"/>
@@ -1949,7 +1849,7 @@
                     <pic:cNvPicPr/>
                   </pic:nvPicPr>
                   <pic:blipFill>
-                    <a:blip r:embed="rId24"/>
+                    <a:blip r:embed="rId23"/>
                     <a:stretch>
                       <a:fillRect/>
                     </a:stretch>
@@ -1985,6 +1885,13 @@
         <w:rPr>
           <w:lang w:val="de-DE"/>
         </w:rPr>
+        <w:lastRenderedPageBreak/>
+        <w:t xml:space="preserve">Die </w:t>
+      </w:r>
+      <w:r>
+        <w:rPr>
+          <w:lang w:val="de-DE"/>
+        </w:rPr>
         <w:t xml:space="preserve">Parameter </w:t>
       </w:r>
       <w:r>
@@ -2050,7 +1957,7 @@
                     <pic:cNvPicPr/>
                   </pic:nvPicPr>
                   <pic:blipFill>
-                    <a:blip r:embed="rId25"/>
+                    <a:blip r:embed="rId24"/>
                     <a:stretch>
                       <a:fillRect/>
                     </a:stretch>
@@ -2089,7 +1996,6 @@
           <w:noProof/>
           <w:lang w:val="de-DE"/>
         </w:rPr>
-        <w:lastRenderedPageBreak/>
         <w:drawing>
           <wp:inline distT="0" distB="0" distL="0" distR="0" wp14:anchorId="044FA7E6" wp14:editId="7EE8C64B">
             <wp:extent cx="5715795" cy="3877211"/>
@@ -2104,7 +2010,7 @@
                     <pic:cNvPicPr/>
                   </pic:nvPicPr>
                   <pic:blipFill>
-                    <a:blip r:embed="rId26"/>
+                    <a:blip r:embed="rId25"/>
                     <a:stretch>
                       <a:fillRect/>
                     </a:stretch>
@@ -2171,7 +2077,7 @@
                     <pic:cNvPicPr/>
                   </pic:nvPicPr>
                   <pic:blipFill>
-                    <a:blip r:embed="rId27"/>
+                    <a:blip r:embed="rId26"/>
                     <a:stretch>
                       <a:fillRect/>
                     </a:stretch>
@@ -2205,11 +2111,38 @@
       </w:pPr>
     </w:p>
     <w:p>
-      <w:r>
-        <w:rPr>
-          <w:lang w:val="de-DE"/>
-        </w:rPr>
-        <w:t>Fade IN/Out setzen</w:t>
+      <w:pPr>
+        <w:jc w:val="left"/>
+      </w:pPr>
+      <w:r>
+        <w:rPr>
+          <w:lang w:val="de-DE"/>
+        </w:rPr>
+        <w:t xml:space="preserve">Der </w:t>
+      </w:r>
+      <w:r>
+        <w:rPr>
+          <w:lang w:val="de-DE"/>
+        </w:rPr>
+        <w:t xml:space="preserve">Fade </w:t>
+      </w:r>
+      <w:r>
+        <w:rPr>
+          <w:lang w:val="de-DE"/>
+        </w:rPr>
+        <w:t xml:space="preserve">und </w:t>
+      </w:r>
+      <w:r>
+        <w:rPr>
+          <w:lang w:val="de-DE"/>
+        </w:rPr>
+        <w:t xml:space="preserve">IN/Out </w:t>
+      </w:r>
+      <w:r>
+        <w:rPr>
+          <w:lang w:val="de-DE"/>
+        </w:rPr>
+        <w:t>wird nun gesetzt.</w:t>
       </w:r>
       <w:r>
         <w:rPr>
@@ -2236,7 +2169,7 @@
                     <pic:cNvPicPr/>
                   </pic:nvPicPr>
                   <pic:blipFill>
-                    <a:blip r:embed="rId28"/>
+                    <a:blip r:embed="rId27"/>
                     <a:stretch>
                       <a:fillRect/>
                     </a:stretch>
@@ -2270,17 +2203,27 @@
       </w:pPr>
     </w:p>
     <w:p>
-      <w:r>
-        <w:rPr>
-          <w:lang w:val="de-DE"/>
-        </w:rPr>
-        <w:t>Podcast Auido:</w:t>
-      </w:r>
-      <w:r>
-        <w:rPr>
-          <w:lang w:val="de-DE"/>
-        </w:rPr>
-        <w:br/>
+      <w:pPr>
+        <w:rPr>
+          <w:lang w:val="de-DE"/>
+        </w:rPr>
+      </w:pPr>
+      <w:r>
+        <w:rPr>
+          <w:lang w:val="de-DE"/>
+        </w:rPr>
+        <w:t>Podcast</w:t>
+      </w:r>
+      <w:r>
+        <w:rPr>
+          <w:lang w:val="de-DE"/>
+        </w:rPr>
+        <w:t xml:space="preserve">: </w:t>
+      </w:r>
+      <w:r>
+        <w:rPr>
+          <w:lang w:val="de-DE"/>
+        </w:rPr>
         <w:t>Das Audio wurde zusammengeschnitten, da am Anfang und am Ende eine lange Pause</w:t>
       </w:r>
     </w:p>
@@ -2314,7 +2257,31 @@
         <w:rPr>
           <w:lang w:val="de-DE"/>
         </w:rPr>
-        <w:t xml:space="preserve">Für das Outro wurde der selbe Synth und das selbe Sample verwendet. </w:t>
+        <w:t xml:space="preserve">Für das Outro wurde </w:t>
+      </w:r>
+      <w:r>
+        <w:rPr>
+          <w:lang w:val="de-DE"/>
+        </w:rPr>
+        <w:t>derselbe</w:t>
+      </w:r>
+      <w:r>
+        <w:rPr>
+          <w:lang w:val="de-DE"/>
+        </w:rPr>
+        <w:t xml:space="preserve"> Synth und </w:t>
+      </w:r>
+      <w:r>
+        <w:rPr>
+          <w:lang w:val="de-DE"/>
+        </w:rPr>
+        <w:t>dasselbe</w:t>
+      </w:r>
+      <w:r>
+        <w:rPr>
+          <w:lang w:val="de-DE"/>
+        </w:rPr>
+        <w:t xml:space="preserve"> Sample verwendet. </w:t>
       </w:r>
     </w:p>
     <w:p>
@@ -2344,7 +2311,7 @@
                     <pic:cNvPicPr/>
                   </pic:nvPicPr>
                   <pic:blipFill>
-                    <a:blip r:embed="rId29"/>
+                    <a:blip r:embed="rId28"/>
                     <a:stretch>
                       <a:fillRect/>
                     </a:stretch>
@@ -2432,7 +2399,7 @@
                     <pic:cNvPicPr/>
                   </pic:nvPicPr>
                   <pic:blipFill>
-                    <a:blip r:embed="rId30"/>
+                    <a:blip r:embed="rId29"/>
                     <a:stretch>
                       <a:fillRect/>
                     </a:stretch>
@@ -2497,7 +2464,7 @@
                     <pic:cNvPicPr/>
                   </pic:nvPicPr>
                   <pic:blipFill>
-                    <a:blip r:embed="rId31"/>
+                    <a:blip r:embed="rId30"/>
                     <a:stretch>
                       <a:fillRect/>
                     </a:stretch>
@@ -2524,8 +2491,8 @@
       </w:r>
     </w:p>
     <w:sectPr>
-      <w:headerReference w:type="default" r:id="rId32"/>
-      <w:footerReference w:type="default" r:id="rId33"/>
+      <w:headerReference w:type="default" r:id="rId31"/>
+      <w:footerReference w:type="default" r:id="rId32"/>
       <w:pgSz w:w="11906" w:h="16838"/>
       <w:pgMar w:top="1417" w:right="1417" w:bottom="1134" w:left="1417" w:header="720" w:footer="720" w:gutter="0"/>
       <w:cols w:space="720"/>
@@ -2563,7 +2530,7 @@
 <w:ftr xmlns:wpc="http://schemas.microsoft.com/office/word/2010/wordprocessingCanvas" xmlns:cx="http://schemas.microsoft.com/office/drawing/2014/chartex" xmlns:cx1="http://schemas.microsoft.com/office/drawing/2015/9/8/chartex" xmlns:cx2="http://schemas.microsoft.com/office/drawing/2015/10/21/chartex" xmlns:cx3="http://schemas.microsoft.com/office/drawing/2016/5/9/chartex" xmlns:cx4="http://schemas.microsoft.com/office/drawing/2016/5/10/chartex" xmlns:cx5="http://schemas.microsoft.com/office/drawing/2016/5/11/chartex" xmlns:cx6="http://schemas.microsoft.com/office/drawing/2016/5/12/chartex" xmlns:cx7="http://schemas.microsoft.com/office/drawing/2016/5/13/chartex" xmlns:cx8="http://schemas.microsoft.com/office/drawing/2016/5/14/chartex" xmlns:mc="http://schemas.openxmlformats.org/markup-compatibility/2006" xmlns:aink="http://schemas.microsoft.com/office/drawing/2016/ink" xmlns:am3d="http://schemas.microsoft.com/office/drawing/2017/model3d" xmlns:o="urn:schemas-microsoft-com:office:office" xmlns:oel="http://schemas.microsoft.com/office/2019/extlst" xmlns:r="http://schemas.openxmlformats.org/officeDocument/2006/relationships" xmlns:m="http://schemas.openxmlformats.org/officeDocument/2006/math" xmlns:v="urn:schemas-microsoft-com:vml" xmlns:wp14="http://schemas.microsoft.com/office/word/2010/wordprocessingDrawing" xmlns:wp="http://schemas.openxmlformats.org/drawingml/2006/wordprocessingDrawing" xmlns:w10="urn:schemas-microsoft-com:office:word" xmlns:w="http://schemas.openxmlformats.org/wordprocessingml/2006/main" xmlns:w14="http://schemas.microsoft.com/office/word/2010/wordml" xmlns:w15="http://schemas.microsoft.com/office/word/2012/wordml" xmlns:w16cex="http://schemas.microsoft.com/office/word/2018/wordml/cex" xmlns:w16cid="http://schemas.microsoft.com/office/word/2016/wordml/cid" xmlns:w16="http://schemas.microsoft.com/office/word/2018/wordml" xmlns:w16du="http://schemas.microsoft.com/office/word/2023/wordml/word16du" xmlns:w16sdtdh="http://schemas.microsoft.com/office/word/2020/wordml/sdtdatahash" xmlns:w16sdtfl="http://schemas.microsoft.com/office/word/2024/wordml/sdtformatlock" xmlns:w16se="http://schemas.microsoft.com/office/word/2015/wordml/symex" xmlns:wpg="http://schemas.microsoft.com/office/word/2010/wordprocessingGroup" xmlns:wpi="http://schemas.microsoft.com/office/word/2010/wordprocessingInk" xmlns:wne="http://schemas.microsoft.com/office/word/2006/wordml" xmlns:wps="http://schemas.microsoft.com/office/word/2010/wordprocessingShape" mc:Ignorable="w14 w15 w16se w16cid w16 w16cex w16sdtdh w16sdtfl w16du wp14">
   <w:p>
     <w:pPr>
-      <w:pStyle w:val="Footer"/>
+      <w:pStyle w:val="Fuzeile"/>
     </w:pPr>
     <w:r>
       <w:tab/>
@@ -2625,7 +2592,7 @@
 <w:hdr xmlns:wpc="http://schemas.microsoft.com/office/word/2010/wordprocessingCanvas" xmlns:cx="http://schemas.microsoft.com/office/drawing/2014/chartex" xmlns:cx1="http://schemas.microsoft.com/office/drawing/2015/9/8/chartex" xmlns:cx2="http://schemas.microsoft.com/office/drawing/2015/10/21/chartex" xmlns:cx3="http://schemas.microsoft.com/office/drawing/2016/5/9/chartex" xmlns:cx4="http://schemas.microsoft.com/office/drawing/2016/5/10/chartex" xmlns:cx5="http://schemas.microsoft.com/office/drawing/2016/5/11/chartex" xmlns:cx6="http://schemas.microsoft.com/office/drawing/2016/5/12/chartex" xmlns:cx7="http://schemas.microsoft.com/office/drawing/2016/5/13/chartex" xmlns:cx8="http://schemas.microsoft.com/office/drawing/2016/5/14/chartex" xmlns:mc="http://schemas.openxmlformats.org/markup-compatibility/2006" xmlns:aink="http://schemas.microsoft.com/office/drawing/2016/ink" xmlns:am3d="http://schemas.microsoft.com/office/drawing/2017/model3d" xmlns:o="urn:schemas-microsoft-com:office:office" xmlns:oel="http://schemas.microsoft.com/office/2019/extlst" xmlns:r="http://schemas.openxmlformats.org/officeDocument/2006/relationships" xmlns:m="http://schemas.openxmlformats.org/officeDocument/2006/math" xmlns:v="urn:schemas-microsoft-com:vml" xmlns:wp14="http://schemas.microsoft.com/office/word/2010/wordprocessingDrawing" xmlns:wp="http://schemas.openxmlformats.org/drawingml/2006/wordprocessingDrawing" xmlns:w10="urn:schemas-microsoft-com:office:word" xmlns:w="http://schemas.openxmlformats.org/wordprocessingml/2006/main" xmlns:w14="http://schemas.microsoft.com/office/word/2010/wordml" xmlns:w15="http://schemas.microsoft.com/office/word/2012/wordml" xmlns:w16cex="http://schemas.microsoft.com/office/word/2018/wordml/cex" xmlns:w16cid="http://schemas.microsoft.com/office/word/2016/wordml/cid" xmlns:w16="http://schemas.microsoft.com/office/word/2018/wordml" xmlns:w16du="http://schemas.microsoft.com/office/word/2023/wordml/word16du" xmlns:w16sdtdh="http://schemas.microsoft.com/office/word/2020/wordml/sdtdatahash" xmlns:w16sdtfl="http://schemas.microsoft.com/office/word/2024/wordml/sdtformatlock" xmlns:w16se="http://schemas.microsoft.com/office/word/2015/wordml/symex" xmlns:wpg="http://schemas.microsoft.com/office/word/2010/wordprocessingGroup" xmlns:wpi="http://schemas.microsoft.com/office/word/2010/wordprocessingInk" xmlns:wne="http://schemas.microsoft.com/office/word/2006/wordml" xmlns:wps="http://schemas.microsoft.com/office/word/2010/wordprocessingShape" mc:Ignorable="w14 w15 w16se w16cid w16 w16cex w16sdtdh w16sdtfl w16du wp14">
   <w:p>
     <w:pPr>
-      <w:pStyle w:val="Header"/>
+      <w:pStyle w:val="Kopfzeile"/>
     </w:pPr>
     <w:r>
       <w:t>Podcast</w:t>
@@ -3038,7 +3005,7 @@
     <w:lsdException w:name="Unresolved Mention" w:semiHidden="1" w:unhideWhenUsed="1"/>
     <w:lsdException w:name="Smart Link" w:semiHidden="1" w:unhideWhenUsed="1"/>
   </w:latentStyles>
-  <w:style w:type="paragraph" w:default="1" w:styleId="Normal">
+  <w:style w:type="paragraph" w:default="1" w:styleId="Standard">
     <w:name w:val="Normal"/>
     <w:qFormat/>
     <w:rsid w:val="005D6155"/>
@@ -3047,10 +3014,10 @@
       <w:jc w:val="both"/>
     </w:pPr>
   </w:style>
-  <w:style w:type="paragraph" w:styleId="Heading1">
+  <w:style w:type="paragraph" w:styleId="berschrift1">
     <w:name w:val="heading 1"/>
-    <w:basedOn w:val="Normal"/>
-    <w:next w:val="Normal"/>
+    <w:basedOn w:val="Standard"/>
+    <w:next w:val="Standard"/>
     <w:uiPriority w:val="9"/>
     <w:qFormat/>
     <w:pPr>
@@ -3066,10 +3033,10 @@
       <w:szCs w:val="40"/>
     </w:rPr>
   </w:style>
-  <w:style w:type="paragraph" w:styleId="Heading2">
+  <w:style w:type="paragraph" w:styleId="berschrift2">
     <w:name w:val="heading 2"/>
-    <w:basedOn w:val="Normal"/>
-    <w:next w:val="Normal"/>
+    <w:basedOn w:val="Standard"/>
+    <w:next w:val="Standard"/>
     <w:uiPriority w:val="9"/>
     <w:semiHidden/>
     <w:unhideWhenUsed/>
@@ -3087,10 +3054,10 @@
       <w:szCs w:val="32"/>
     </w:rPr>
   </w:style>
-  <w:style w:type="paragraph" w:styleId="Heading3">
+  <w:style w:type="paragraph" w:styleId="berschrift3">
     <w:name w:val="heading 3"/>
-    <w:basedOn w:val="Normal"/>
-    <w:next w:val="Normal"/>
+    <w:basedOn w:val="Standard"/>
+    <w:next w:val="Standard"/>
     <w:uiPriority w:val="9"/>
     <w:semiHidden/>
     <w:unhideWhenUsed/>
@@ -3108,10 +3075,10 @@
       <w:szCs w:val="28"/>
     </w:rPr>
   </w:style>
-  <w:style w:type="paragraph" w:styleId="Heading4">
+  <w:style w:type="paragraph" w:styleId="berschrift4">
     <w:name w:val="heading 4"/>
-    <w:basedOn w:val="Normal"/>
-    <w:next w:val="Normal"/>
+    <w:basedOn w:val="Standard"/>
+    <w:next w:val="Standard"/>
     <w:uiPriority w:val="9"/>
     <w:semiHidden/>
     <w:unhideWhenUsed/>
@@ -3129,10 +3096,10 @@
       <w:color w:val="0F4761"/>
     </w:rPr>
   </w:style>
-  <w:style w:type="paragraph" w:styleId="Heading5">
+  <w:style w:type="paragraph" w:styleId="berschrift5">
     <w:name w:val="heading 5"/>
-    <w:basedOn w:val="Normal"/>
-    <w:next w:val="Normal"/>
+    <w:basedOn w:val="Standard"/>
+    <w:next w:val="Standard"/>
     <w:uiPriority w:val="9"/>
     <w:semiHidden/>
     <w:unhideWhenUsed/>
@@ -3148,10 +3115,10 @@
       <w:color w:val="0F4761"/>
     </w:rPr>
   </w:style>
-  <w:style w:type="paragraph" w:styleId="Heading6">
+  <w:style w:type="paragraph" w:styleId="berschrift6">
     <w:name w:val="heading 6"/>
-    <w:basedOn w:val="Normal"/>
-    <w:next w:val="Normal"/>
+    <w:basedOn w:val="Standard"/>
+    <w:next w:val="Standard"/>
     <w:uiPriority w:val="9"/>
     <w:semiHidden/>
     <w:unhideWhenUsed/>
@@ -3169,10 +3136,10 @@
       <w:color w:val="595959"/>
     </w:rPr>
   </w:style>
-  <w:style w:type="paragraph" w:styleId="Heading7">
+  <w:style w:type="paragraph" w:styleId="berschrift7">
     <w:name w:val="heading 7"/>
-    <w:basedOn w:val="Normal"/>
-    <w:next w:val="Normal"/>
+    <w:basedOn w:val="Standard"/>
+    <w:next w:val="Standard"/>
     <w:pPr>
       <w:keepNext/>
       <w:keepLines/>
@@ -3184,10 +3151,10 @@
       <w:color w:val="595959"/>
     </w:rPr>
   </w:style>
-  <w:style w:type="paragraph" w:styleId="Heading8">
+  <w:style w:type="paragraph" w:styleId="berschrift8">
     <w:name w:val="heading 8"/>
-    <w:basedOn w:val="Normal"/>
-    <w:next w:val="Normal"/>
+    <w:basedOn w:val="Standard"/>
+    <w:next w:val="Standard"/>
     <w:pPr>
       <w:keepNext/>
       <w:keepLines/>
@@ -3201,10 +3168,10 @@
       <w:color w:val="272727"/>
     </w:rPr>
   </w:style>
-  <w:style w:type="paragraph" w:styleId="Heading9">
+  <w:style w:type="paragraph" w:styleId="berschrift9">
     <w:name w:val="heading 9"/>
-    <w:basedOn w:val="Normal"/>
-    <w:next w:val="Normal"/>
+    <w:basedOn w:val="Standard"/>
+    <w:next w:val="Standard"/>
     <w:pPr>
       <w:keepNext/>
       <w:keepLines/>
@@ -3216,13 +3183,13 @@
       <w:color w:val="272727"/>
     </w:rPr>
   </w:style>
-  <w:style w:type="character" w:default="1" w:styleId="DefaultParagraphFont">
+  <w:style w:type="character" w:default="1" w:styleId="Absatz-Standardschriftart">
     <w:name w:val="Default Paragraph Font"/>
     <w:uiPriority w:val="1"/>
     <w:semiHidden/>
     <w:unhideWhenUsed/>
   </w:style>
-  <w:style w:type="table" w:default="1" w:styleId="TableNormal">
+  <w:style w:type="table" w:default="1" w:styleId="NormaleTabelle">
     <w:name w:val="Normal Table"/>
     <w:uiPriority w:val="99"/>
     <w:semiHidden/>
@@ -3237,7 +3204,7 @@
       </w:tblCellMar>
     </w:tblPr>
   </w:style>
-  <w:style w:type="numbering" w:default="1" w:styleId="NoList">
+  <w:style w:type="numbering" w:default="1" w:styleId="KeineListe">
     <w:name w:val="No List"/>
     <w:uiPriority w:val="99"/>
     <w:semiHidden/>
@@ -3245,7 +3212,7 @@
   </w:style>
   <w:style w:type="character" w:customStyle="1" w:styleId="berschrift1Zchn">
     <w:name w:val="Überschrift 1 Zchn"/>
-    <w:basedOn w:val="DefaultParagraphFont"/>
+    <w:basedOn w:val="Absatz-Standardschriftart"/>
     <w:rPr>
       <w:rFonts w:ascii="Aptos Display" w:eastAsia="Times New Roman" w:hAnsi="Aptos Display" w:cs="Times New Roman"/>
       <w:color w:val="0F4761"/>
@@ -3255,7 +3222,7 @@
   </w:style>
   <w:style w:type="character" w:customStyle="1" w:styleId="berschrift2Zchn">
     <w:name w:val="Überschrift 2 Zchn"/>
-    <w:basedOn w:val="DefaultParagraphFont"/>
+    <w:basedOn w:val="Absatz-Standardschriftart"/>
     <w:rPr>
       <w:rFonts w:ascii="Aptos Display" w:eastAsia="Times New Roman" w:hAnsi="Aptos Display" w:cs="Times New Roman"/>
       <w:color w:val="0F4761"/>
@@ -3265,7 +3232,7 @@
   </w:style>
   <w:style w:type="character" w:customStyle="1" w:styleId="berschrift3Zchn">
     <w:name w:val="Überschrift 3 Zchn"/>
-    <w:basedOn w:val="DefaultParagraphFont"/>
+    <w:basedOn w:val="Absatz-Standardschriftart"/>
     <w:rPr>
       <w:rFonts w:eastAsia="Times New Roman" w:cs="Times New Roman"/>
       <w:color w:val="0F4761"/>
@@ -3275,7 +3242,7 @@
   </w:style>
   <w:style w:type="character" w:customStyle="1" w:styleId="berschrift4Zchn">
     <w:name w:val="Überschrift 4 Zchn"/>
-    <w:basedOn w:val="DefaultParagraphFont"/>
+    <w:basedOn w:val="Absatz-Standardschriftart"/>
     <w:rPr>
       <w:rFonts w:eastAsia="Times New Roman" w:cs="Times New Roman"/>
       <w:i/>
@@ -3285,7 +3252,7 @@
   </w:style>
   <w:style w:type="character" w:customStyle="1" w:styleId="berschrift5Zchn">
     <w:name w:val="Überschrift 5 Zchn"/>
-    <w:basedOn w:val="DefaultParagraphFont"/>
+    <w:basedOn w:val="Absatz-Standardschriftart"/>
     <w:rPr>
       <w:rFonts w:eastAsia="Times New Roman" w:cs="Times New Roman"/>
       <w:color w:val="0F4761"/>
@@ -3293,7 +3260,7 @@
   </w:style>
   <w:style w:type="character" w:customStyle="1" w:styleId="berschrift6Zchn">
     <w:name w:val="Überschrift 6 Zchn"/>
-    <w:basedOn w:val="DefaultParagraphFont"/>
+    <w:basedOn w:val="Absatz-Standardschriftart"/>
     <w:rPr>
       <w:rFonts w:eastAsia="Times New Roman" w:cs="Times New Roman"/>
       <w:i/>
@@ -3303,7 +3270,7 @@
   </w:style>
   <w:style w:type="character" w:customStyle="1" w:styleId="berschrift7Zchn">
     <w:name w:val="Überschrift 7 Zchn"/>
-    <w:basedOn w:val="DefaultParagraphFont"/>
+    <w:basedOn w:val="Absatz-Standardschriftart"/>
     <w:rPr>
       <w:rFonts w:eastAsia="Times New Roman" w:cs="Times New Roman"/>
       <w:color w:val="595959"/>
@@ -3311,7 +3278,7 @@
   </w:style>
   <w:style w:type="character" w:customStyle="1" w:styleId="berschrift8Zchn">
     <w:name w:val="Überschrift 8 Zchn"/>
-    <w:basedOn w:val="DefaultParagraphFont"/>
+    <w:basedOn w:val="Absatz-Standardschriftart"/>
     <w:rPr>
       <w:rFonts w:eastAsia="Times New Roman" w:cs="Times New Roman"/>
       <w:i/>
@@ -3321,16 +3288,16 @@
   </w:style>
   <w:style w:type="character" w:customStyle="1" w:styleId="berschrift9Zchn">
     <w:name w:val="Überschrift 9 Zchn"/>
-    <w:basedOn w:val="DefaultParagraphFont"/>
+    <w:basedOn w:val="Absatz-Standardschriftart"/>
     <w:rPr>
       <w:rFonts w:eastAsia="Times New Roman" w:cs="Times New Roman"/>
       <w:color w:val="272727"/>
     </w:rPr>
   </w:style>
-  <w:style w:type="paragraph" w:styleId="Title">
+  <w:style w:type="paragraph" w:styleId="Titel">
     <w:name w:val="Title"/>
-    <w:basedOn w:val="Normal"/>
-    <w:next w:val="Normal"/>
+    <w:basedOn w:val="Standard"/>
+    <w:next w:val="Standard"/>
     <w:uiPriority w:val="10"/>
     <w:qFormat/>
     <w:pPr>
@@ -3346,7 +3313,7 @@
   </w:style>
   <w:style w:type="character" w:customStyle="1" w:styleId="TitelZchn">
     <w:name w:val="Titel Zchn"/>
-    <w:basedOn w:val="DefaultParagraphFont"/>
+    <w:basedOn w:val="Absatz-Standardschriftart"/>
     <w:rPr>
       <w:rFonts w:ascii="Aptos Display" w:eastAsia="Times New Roman" w:hAnsi="Aptos Display" w:cs="Times New Roman"/>
       <w:spacing w:val="-10"/>
@@ -3355,10 +3322,10 @@
       <w:szCs w:val="56"/>
     </w:rPr>
   </w:style>
-  <w:style w:type="paragraph" w:styleId="Subtitle">
+  <w:style w:type="paragraph" w:styleId="Untertitel">
     <w:name w:val="Subtitle"/>
-    <w:basedOn w:val="Normal"/>
-    <w:next w:val="Normal"/>
+    <w:basedOn w:val="Standard"/>
+    <w:next w:val="Standard"/>
     <w:uiPriority w:val="11"/>
     <w:qFormat/>
     <w:rPr>
@@ -3371,7 +3338,7 @@
   </w:style>
   <w:style w:type="character" w:customStyle="1" w:styleId="UntertitelZchn">
     <w:name w:val="Untertitel Zchn"/>
-    <w:basedOn w:val="DefaultParagraphFont"/>
+    <w:basedOn w:val="Absatz-Standardschriftart"/>
     <w:rPr>
       <w:rFonts w:eastAsia="Times New Roman" w:cs="Times New Roman"/>
       <w:color w:val="595959"/>
@@ -3380,10 +3347,10 @@
       <w:szCs w:val="28"/>
     </w:rPr>
   </w:style>
-  <w:style w:type="paragraph" w:styleId="Quote">
+  <w:style w:type="paragraph" w:styleId="Zitat">
     <w:name w:val="Quote"/>
-    <w:basedOn w:val="Normal"/>
-    <w:next w:val="Normal"/>
+    <w:basedOn w:val="Standard"/>
+    <w:next w:val="Standard"/>
     <w:pPr>
       <w:spacing w:before="160"/>
       <w:jc w:val="center"/>
@@ -3396,34 +3363,34 @@
   </w:style>
   <w:style w:type="character" w:customStyle="1" w:styleId="ZitatZchn">
     <w:name w:val="Zitat Zchn"/>
-    <w:basedOn w:val="DefaultParagraphFont"/>
+    <w:basedOn w:val="Absatz-Standardschriftart"/>
     <w:rPr>
       <w:i/>
       <w:iCs/>
       <w:color w:val="404040"/>
     </w:rPr>
   </w:style>
-  <w:style w:type="paragraph" w:styleId="ListParagraph">
+  <w:style w:type="paragraph" w:styleId="Listenabsatz">
     <w:name w:val="List Paragraph"/>
-    <w:basedOn w:val="Normal"/>
+    <w:basedOn w:val="Standard"/>
     <w:pPr>
       <w:ind w:left="720"/>
       <w:contextualSpacing/>
     </w:pPr>
   </w:style>
-  <w:style w:type="character" w:styleId="IntenseEmphasis">
+  <w:style w:type="character" w:styleId="IntensiveHervorhebung">
     <w:name w:val="Intense Emphasis"/>
-    <w:basedOn w:val="DefaultParagraphFont"/>
+    <w:basedOn w:val="Absatz-Standardschriftart"/>
     <w:rPr>
       <w:i/>
       <w:iCs/>
       <w:color w:val="0F4761"/>
     </w:rPr>
   </w:style>
-  <w:style w:type="paragraph" w:styleId="IntenseQuote">
+  <w:style w:type="paragraph" w:styleId="IntensivesZitat">
     <w:name w:val="Intense Quote"/>
-    <w:basedOn w:val="Normal"/>
-    <w:next w:val="Normal"/>
+    <w:basedOn w:val="Standard"/>
+    <w:next w:val="Standard"/>
     <w:pPr>
       <w:pBdr>
         <w:top w:val="single" w:sz="4" w:space="10" w:color="0F4761"/>
@@ -3441,16 +3408,16 @@
   </w:style>
   <w:style w:type="character" w:customStyle="1" w:styleId="IntensivesZitatZchn">
     <w:name w:val="Intensives Zitat Zchn"/>
-    <w:basedOn w:val="DefaultParagraphFont"/>
+    <w:basedOn w:val="Absatz-Standardschriftart"/>
     <w:rPr>
       <w:i/>
       <w:iCs/>
       <w:color w:val="0F4761"/>
     </w:rPr>
   </w:style>
-  <w:style w:type="character" w:styleId="IntenseReference">
+  <w:style w:type="character" w:styleId="IntensiverVerweis">
     <w:name w:val="Intense Reference"/>
-    <w:basedOn w:val="DefaultParagraphFont"/>
+    <w:basedOn w:val="Absatz-Standardschriftart"/>
     <w:rPr>
       <w:b/>
       <w:bCs/>
@@ -3459,10 +3426,10 @@
       <w:spacing w:val="5"/>
     </w:rPr>
   </w:style>
-  <w:style w:type="paragraph" w:styleId="Header">
+  <w:style w:type="paragraph" w:styleId="Kopfzeile">
     <w:name w:val="header"/>
-    <w:basedOn w:val="Normal"/>
-    <w:link w:val="HeaderChar"/>
+    <w:basedOn w:val="Standard"/>
+    <w:link w:val="KopfzeileZchn"/>
     <w:uiPriority w:val="99"/>
     <w:unhideWhenUsed/>
     <w:rsid w:val="00E65EC1"/>
@@ -3474,17 +3441,17 @@
       <w:spacing w:after="0" w:line="240" w:lineRule="auto"/>
     </w:pPr>
   </w:style>
-  <w:style w:type="character" w:customStyle="1" w:styleId="HeaderChar">
-    <w:name w:val="Header Char"/>
-    <w:basedOn w:val="DefaultParagraphFont"/>
-    <w:link w:val="Header"/>
+  <w:style w:type="character" w:customStyle="1" w:styleId="KopfzeileZchn">
+    <w:name w:val="Kopfzeile Zchn"/>
+    <w:basedOn w:val="Absatz-Standardschriftart"/>
+    <w:link w:val="Kopfzeile"/>
     <w:uiPriority w:val="99"/>
     <w:rsid w:val="00E65EC1"/>
   </w:style>
-  <w:style w:type="paragraph" w:styleId="Footer">
+  <w:style w:type="paragraph" w:styleId="Fuzeile">
     <w:name w:val="footer"/>
-    <w:basedOn w:val="Normal"/>
-    <w:link w:val="FooterChar"/>
+    <w:basedOn w:val="Standard"/>
+    <w:link w:val="FuzeileZchn"/>
     <w:uiPriority w:val="99"/>
     <w:unhideWhenUsed/>
     <w:rsid w:val="00E65EC1"/>
@@ -3496,10 +3463,10 @@
       <w:spacing w:after="0" w:line="240" w:lineRule="auto"/>
     </w:pPr>
   </w:style>
-  <w:style w:type="character" w:customStyle="1" w:styleId="FooterChar">
-    <w:name w:val="Footer Char"/>
-    <w:basedOn w:val="DefaultParagraphFont"/>
-    <w:link w:val="Footer"/>
+  <w:style w:type="character" w:customStyle="1" w:styleId="FuzeileZchn">
+    <w:name w:val="Fußzeile Zchn"/>
+    <w:basedOn w:val="Absatz-Standardschriftart"/>
+    <w:link w:val="Fuzeile"/>
     <w:uiPriority w:val="99"/>
     <w:rsid w:val="00E65EC1"/>
   </w:style>
